--- a/project_plan.docx
+++ b/project_plan.docx
@@ -127,34 +127,7 @@
           <w:sz w:val="36"/>
           <w:szCs w:val="36"/>
         </w:rPr>
-        <w:t xml:space="preserve">WEBSITE </w:t>
-      </w:r>
-      <w:r>
-        <w:rPr>
-          <w:rFonts w:ascii="Times New Roman" w:hAnsi="Times New Roman" w:cs="Times New Roman"/>
-          <w:b/>
-          <w:sz w:val="36"/>
-          <w:szCs w:val="36"/>
-        </w:rPr>
-        <w:t>THƯƠNG MẠI ĐIỆN TỬ</w:t>
-      </w:r>
-      <w:r>
-        <w:rPr>
-          <w:rFonts w:ascii="Times New Roman" w:hAnsi="Times New Roman" w:cs="Times New Roman"/>
-          <w:b/>
-          <w:sz w:val="36"/>
-          <w:szCs w:val="36"/>
-        </w:rPr>
-        <w:t xml:space="preserve"> CHO</w:t>
-      </w:r>
-      <w:r>
-        <w:rPr>
-          <w:rFonts w:ascii="Times New Roman" w:hAnsi="Times New Roman" w:cs="Times New Roman"/>
-          <w:b/>
-          <w:sz w:val="36"/>
-          <w:szCs w:val="36"/>
-        </w:rPr>
-        <w:t xml:space="preserve"> ĐỒ CÔNG NGHỆ</w:t>
+        <w:t>WEBSITE THƯƠNG MẠI ĐIỆN TỬ CHO SẢN PHẨM CÔNG NGHỆ</w:t>
       </w:r>
     </w:p>
     <w:p>
@@ -407,15 +380,7 @@
           <w:sz w:val="28"/>
           <w:szCs w:val="28"/>
         </w:rPr>
-        <w:t xml:space="preserve">: </w:t>
-      </w:r>
-      <w:r>
-        <w:rPr>
-          <w:rFonts w:ascii="Times New Roman" w:hAnsi="Times New Roman" w:cs="Times New Roman"/>
-          <w:sz w:val="28"/>
-          <w:szCs w:val="28"/>
-        </w:rPr>
-        <w:t xml:space="preserve">Lê </w:t>
+        <w:t xml:space="preserve">: Lê </w:t>
       </w:r>
       <w:proofErr w:type="spellStart"/>
       <w:r>
@@ -460,13 +425,6 @@
           <w:szCs w:val="28"/>
         </w:rPr>
         <w:tab/>
-      </w:r>
-      <w:r>
-        <w:rPr>
-          <w:rFonts w:ascii="Times New Roman" w:hAnsi="Times New Roman" w:cs="Times New Roman"/>
-          <w:sz w:val="28"/>
-          <w:szCs w:val="28"/>
-        </w:rPr>
         <w:t xml:space="preserve"> 20144282</w:t>
       </w:r>
     </w:p>
@@ -567,13 +525,6 @@
           <w:szCs w:val="28"/>
         </w:rPr>
         <w:tab/>
-      </w:r>
-      <w:r>
-        <w:rPr>
-          <w:rFonts w:ascii="Times New Roman" w:hAnsi="Times New Roman" w:cs="Times New Roman"/>
-          <w:sz w:val="28"/>
-          <w:szCs w:val="28"/>
-        </w:rPr>
         <w:t xml:space="preserve"> 20153150</w:t>
       </w:r>
     </w:p>
@@ -615,15 +566,7 @@
           <w:sz w:val="28"/>
           <w:szCs w:val="28"/>
         </w:rPr>
-        <w:t xml:space="preserve">: </w:t>
-      </w:r>
-      <w:r>
-        <w:rPr>
-          <w:rFonts w:ascii="Times New Roman" w:hAnsi="Times New Roman" w:cs="Times New Roman"/>
-          <w:sz w:val="28"/>
-          <w:szCs w:val="28"/>
-        </w:rPr>
-        <w:t xml:space="preserve">Nguyễn </w:t>
+        <w:t xml:space="preserve">: Nguyễn </w:t>
       </w:r>
       <w:proofErr w:type="spellStart"/>
       <w:r>
@@ -668,13 +611,6 @@
           <w:szCs w:val="28"/>
         </w:rPr>
         <w:tab/>
-      </w:r>
-      <w:r>
-        <w:rPr>
-          <w:rFonts w:ascii="Times New Roman" w:hAnsi="Times New Roman" w:cs="Times New Roman"/>
-          <w:sz w:val="28"/>
-          <w:szCs w:val="28"/>
-        </w:rPr>
         <w:t xml:space="preserve"> 20151094</w:t>
       </w:r>
       <w:r>
@@ -688,7 +624,7 @@
     </w:p>
     <w:p>
       <w:pPr>
-        <w:spacing w:after="160" w:line="259" w:lineRule="auto"/>
+        <w:spacing w:after="160" w:line="254" w:lineRule="auto"/>
       </w:pPr>
       <w:r>
         <w:br w:type="page"/>
@@ -697,6 +633,10 @@
     <w:sdt>
       <w:sdtPr>
         <w:rPr>
+          <w:rFonts w:asciiTheme="minorHAnsi" w:eastAsiaTheme="minorHAnsi" w:hAnsiTheme="minorHAnsi" w:cstheme="minorBidi"/>
+          <w:color w:val="auto"/>
+          <w:sz w:val="22"/>
+          <w:szCs w:val="22"/>
           <w:lang w:val="vi-VN"/>
         </w:rPr>
         <w:id w:val="1738587209"/>
@@ -705,16 +645,7 @@
           <w:docPartUnique/>
         </w:docPartObj>
       </w:sdtPr>
-      <w:sdtEndPr>
-        <w:rPr>
-          <w:rFonts w:asciiTheme="minorHAnsi" w:eastAsiaTheme="minorHAnsi" w:hAnsiTheme="minorHAnsi" w:cstheme="minorBidi"/>
-          <w:b/>
-          <w:bCs/>
-          <w:color w:val="auto"/>
-          <w:sz w:val="22"/>
-          <w:szCs w:val="22"/>
-        </w:rPr>
-      </w:sdtEndPr>
+      <w:sdtEndPr/>
       <w:sdtContent>
         <w:p>
           <w:pPr>
@@ -734,8 +665,6 @@
             </w:rPr>
             <w:t>Nội dung</w:t>
           </w:r>
-          <w:bookmarkStart w:id="0" w:name="_GoBack"/>
-          <w:bookmarkEnd w:id="0"/>
         </w:p>
         <w:p>
           <w:pPr>
@@ -784,7 +713,7 @@
             </w:rPr>
             <w:fldChar w:fldCharType="separate"/>
           </w:r>
-          <w:hyperlink w:anchor="_Toc525510596" w:history="1">
+          <w:hyperlink r:id="rId8" w:anchor="_Toc525510596" w:history="1">
             <w:r>
               <w:rPr>
                 <w:rStyle w:val="Siuktni"/>
@@ -797,6 +726,7 @@
             </w:r>
             <w:r>
               <w:rPr>
+                <w:rStyle w:val="Siuktni"/>
                 <w:rFonts w:ascii="Times New Roman" w:eastAsiaTheme="minorEastAsia" w:hAnsi="Times New Roman" w:cs="Times New Roman"/>
                 <w:noProof/>
                 <w:sz w:val="40"/>
@@ -816,6 +746,7 @@
             </w:r>
             <w:r>
               <w:rPr>
+                <w:rStyle w:val="Siuktni"/>
                 <w:rFonts w:ascii="Times New Roman" w:hAnsi="Times New Roman" w:cs="Times New Roman"/>
                 <w:noProof/>
                 <w:webHidden/>
@@ -826,6 +757,7 @@
             </w:r>
             <w:r>
               <w:rPr>
+                <w:rStyle w:val="Siuktni"/>
                 <w:rFonts w:ascii="Times New Roman" w:hAnsi="Times New Roman" w:cs="Times New Roman"/>
                 <w:noProof/>
                 <w:webHidden/>
@@ -836,6 +768,7 @@
             </w:r>
             <w:r>
               <w:rPr>
+                <w:rStyle w:val="Siuktni"/>
                 <w:rFonts w:ascii="Times New Roman" w:hAnsi="Times New Roman" w:cs="Times New Roman"/>
                 <w:noProof/>
                 <w:webHidden/>
@@ -846,6 +779,7 @@
             </w:r>
             <w:r>
               <w:rPr>
+                <w:rStyle w:val="Siuktni"/>
                 <w:rFonts w:ascii="Times New Roman" w:hAnsi="Times New Roman" w:cs="Times New Roman"/>
                 <w:noProof/>
                 <w:webHidden/>
@@ -855,6 +789,7 @@
             </w:r>
             <w:r>
               <w:rPr>
+                <w:rStyle w:val="Siuktni"/>
                 <w:rFonts w:ascii="Times New Roman" w:hAnsi="Times New Roman" w:cs="Times New Roman"/>
                 <w:noProof/>
                 <w:webHidden/>
@@ -865,6 +800,7 @@
             </w:r>
             <w:r>
               <w:rPr>
+                <w:rStyle w:val="Siuktni"/>
                 <w:rFonts w:ascii="Times New Roman" w:hAnsi="Times New Roman" w:cs="Times New Roman"/>
                 <w:noProof/>
                 <w:webHidden/>
@@ -875,6 +811,7 @@
             </w:r>
             <w:r>
               <w:rPr>
+                <w:rStyle w:val="Siuktni"/>
                 <w:rFonts w:ascii="Times New Roman" w:hAnsi="Times New Roman" w:cs="Times New Roman"/>
                 <w:noProof/>
                 <w:webHidden/>
@@ -899,7 +836,7 @@
               <w:szCs w:val="40"/>
             </w:rPr>
           </w:pPr>
-          <w:hyperlink w:anchor="_Toc525510597" w:history="1">
+          <w:hyperlink r:id="rId9" w:anchor="_Toc525510597" w:history="1">
             <w:r>
               <w:rPr>
                 <w:rStyle w:val="Siuktni"/>
@@ -912,6 +849,7 @@
             </w:r>
             <w:r>
               <w:rPr>
+                <w:rStyle w:val="Siuktni"/>
                 <w:rFonts w:ascii="Times New Roman" w:eastAsiaTheme="minorEastAsia" w:hAnsi="Times New Roman" w:cs="Times New Roman"/>
                 <w:noProof/>
                 <w:sz w:val="40"/>
@@ -931,6 +869,7 @@
             </w:r>
             <w:r>
               <w:rPr>
+                <w:rStyle w:val="Siuktni"/>
                 <w:rFonts w:ascii="Times New Roman" w:hAnsi="Times New Roman" w:cs="Times New Roman"/>
                 <w:noProof/>
                 <w:webHidden/>
@@ -941,6 +880,7 @@
             </w:r>
             <w:r>
               <w:rPr>
+                <w:rStyle w:val="Siuktni"/>
                 <w:rFonts w:ascii="Times New Roman" w:hAnsi="Times New Roman" w:cs="Times New Roman"/>
                 <w:noProof/>
                 <w:webHidden/>
@@ -951,6 +891,7 @@
             </w:r>
             <w:r>
               <w:rPr>
+                <w:rStyle w:val="Siuktni"/>
                 <w:rFonts w:ascii="Times New Roman" w:hAnsi="Times New Roman" w:cs="Times New Roman"/>
                 <w:noProof/>
                 <w:webHidden/>
@@ -961,6 +902,7 @@
             </w:r>
             <w:r>
               <w:rPr>
+                <w:rStyle w:val="Siuktni"/>
                 <w:rFonts w:ascii="Times New Roman" w:hAnsi="Times New Roman" w:cs="Times New Roman"/>
                 <w:noProof/>
                 <w:webHidden/>
@@ -970,6 +912,7 @@
             </w:r>
             <w:r>
               <w:rPr>
+                <w:rStyle w:val="Siuktni"/>
                 <w:rFonts w:ascii="Times New Roman" w:hAnsi="Times New Roman" w:cs="Times New Roman"/>
                 <w:noProof/>
                 <w:webHidden/>
@@ -980,6 +923,7 @@
             </w:r>
             <w:r>
               <w:rPr>
+                <w:rStyle w:val="Siuktni"/>
                 <w:rFonts w:ascii="Times New Roman" w:hAnsi="Times New Roman" w:cs="Times New Roman"/>
                 <w:noProof/>
                 <w:webHidden/>
@@ -990,6 +934,7 @@
             </w:r>
             <w:r>
               <w:rPr>
+                <w:rStyle w:val="Siuktni"/>
                 <w:rFonts w:ascii="Times New Roman" w:hAnsi="Times New Roman" w:cs="Times New Roman"/>
                 <w:noProof/>
                 <w:webHidden/>
@@ -1014,7 +959,7 @@
               <w:szCs w:val="40"/>
             </w:rPr>
           </w:pPr>
-          <w:hyperlink w:anchor="_Toc525510598" w:history="1">
+          <w:hyperlink r:id="rId10" w:anchor="_Toc525510598" w:history="1">
             <w:r>
               <w:rPr>
                 <w:rStyle w:val="Siuktni"/>
@@ -1027,6 +972,7 @@
             </w:r>
             <w:r>
               <w:rPr>
+                <w:rStyle w:val="Siuktni"/>
                 <w:rFonts w:ascii="Times New Roman" w:eastAsiaTheme="minorEastAsia" w:hAnsi="Times New Roman" w:cs="Times New Roman"/>
                 <w:noProof/>
                 <w:sz w:val="40"/>
@@ -1046,6 +992,7 @@
             </w:r>
             <w:r>
               <w:rPr>
+                <w:rStyle w:val="Siuktni"/>
                 <w:rFonts w:ascii="Times New Roman" w:hAnsi="Times New Roman" w:cs="Times New Roman"/>
                 <w:noProof/>
                 <w:webHidden/>
@@ -1056,6 +1003,7 @@
             </w:r>
             <w:r>
               <w:rPr>
+                <w:rStyle w:val="Siuktni"/>
                 <w:rFonts w:ascii="Times New Roman" w:hAnsi="Times New Roman" w:cs="Times New Roman"/>
                 <w:noProof/>
                 <w:webHidden/>
@@ -1066,6 +1014,7 @@
             </w:r>
             <w:r>
               <w:rPr>
+                <w:rStyle w:val="Siuktni"/>
                 <w:rFonts w:ascii="Times New Roman" w:hAnsi="Times New Roman" w:cs="Times New Roman"/>
                 <w:noProof/>
                 <w:webHidden/>
@@ -1076,6 +1025,7 @@
             </w:r>
             <w:r>
               <w:rPr>
+                <w:rStyle w:val="Siuktni"/>
                 <w:rFonts w:ascii="Times New Roman" w:hAnsi="Times New Roman" w:cs="Times New Roman"/>
                 <w:noProof/>
                 <w:webHidden/>
@@ -1085,6 +1035,7 @@
             </w:r>
             <w:r>
               <w:rPr>
+                <w:rStyle w:val="Siuktni"/>
                 <w:rFonts w:ascii="Times New Roman" w:hAnsi="Times New Roman" w:cs="Times New Roman"/>
                 <w:noProof/>
                 <w:webHidden/>
@@ -1095,6 +1046,7 @@
             </w:r>
             <w:r>
               <w:rPr>
+                <w:rStyle w:val="Siuktni"/>
                 <w:rFonts w:ascii="Times New Roman" w:hAnsi="Times New Roman" w:cs="Times New Roman"/>
                 <w:noProof/>
                 <w:webHidden/>
@@ -1105,6 +1057,7 @@
             </w:r>
             <w:r>
               <w:rPr>
+                <w:rStyle w:val="Siuktni"/>
                 <w:rFonts w:ascii="Times New Roman" w:hAnsi="Times New Roman" w:cs="Times New Roman"/>
                 <w:noProof/>
                 <w:webHidden/>
@@ -1129,7 +1082,7 @@
               <w:szCs w:val="40"/>
             </w:rPr>
           </w:pPr>
-          <w:hyperlink w:anchor="_Toc525510599" w:history="1">
+          <w:hyperlink r:id="rId11" w:anchor="_Toc525510599" w:history="1">
             <w:r>
               <w:rPr>
                 <w:rStyle w:val="Siuktni"/>
@@ -1142,6 +1095,7 @@
             </w:r>
             <w:r>
               <w:rPr>
+                <w:rStyle w:val="Siuktni"/>
                 <w:rFonts w:ascii="Times New Roman" w:eastAsiaTheme="minorEastAsia" w:hAnsi="Times New Roman" w:cs="Times New Roman"/>
                 <w:noProof/>
                 <w:sz w:val="40"/>
@@ -1161,6 +1115,7 @@
             </w:r>
             <w:r>
               <w:rPr>
+                <w:rStyle w:val="Siuktni"/>
                 <w:rFonts w:ascii="Times New Roman" w:hAnsi="Times New Roman" w:cs="Times New Roman"/>
                 <w:noProof/>
                 <w:webHidden/>
@@ -1171,6 +1126,7 @@
             </w:r>
             <w:r>
               <w:rPr>
+                <w:rStyle w:val="Siuktni"/>
                 <w:rFonts w:ascii="Times New Roman" w:hAnsi="Times New Roman" w:cs="Times New Roman"/>
                 <w:noProof/>
                 <w:webHidden/>
@@ -1181,6 +1137,7 @@
             </w:r>
             <w:r>
               <w:rPr>
+                <w:rStyle w:val="Siuktni"/>
                 <w:rFonts w:ascii="Times New Roman" w:hAnsi="Times New Roman" w:cs="Times New Roman"/>
                 <w:noProof/>
                 <w:webHidden/>
@@ -1191,6 +1148,7 @@
             </w:r>
             <w:r>
               <w:rPr>
+                <w:rStyle w:val="Siuktni"/>
                 <w:rFonts w:ascii="Times New Roman" w:hAnsi="Times New Roman" w:cs="Times New Roman"/>
                 <w:noProof/>
                 <w:webHidden/>
@@ -1200,6 +1158,7 @@
             </w:r>
             <w:r>
               <w:rPr>
+                <w:rStyle w:val="Siuktni"/>
                 <w:rFonts w:ascii="Times New Roman" w:hAnsi="Times New Roman" w:cs="Times New Roman"/>
                 <w:noProof/>
                 <w:webHidden/>
@@ -1210,6 +1169,7 @@
             </w:r>
             <w:r>
               <w:rPr>
+                <w:rStyle w:val="Siuktni"/>
                 <w:rFonts w:ascii="Times New Roman" w:hAnsi="Times New Roman" w:cs="Times New Roman"/>
                 <w:noProof/>
                 <w:webHidden/>
@@ -1220,6 +1180,7 @@
             </w:r>
             <w:r>
               <w:rPr>
+                <w:rStyle w:val="Siuktni"/>
                 <w:rFonts w:ascii="Times New Roman" w:hAnsi="Times New Roman" w:cs="Times New Roman"/>
                 <w:noProof/>
                 <w:webHidden/>
@@ -1244,7 +1205,7 @@
               <w:szCs w:val="40"/>
             </w:rPr>
           </w:pPr>
-          <w:hyperlink w:anchor="_Toc525510600" w:history="1">
+          <w:hyperlink r:id="rId12" w:anchor="_Toc525510600" w:history="1">
             <w:r>
               <w:rPr>
                 <w:rStyle w:val="Siuktni"/>
@@ -1257,6 +1218,7 @@
             </w:r>
             <w:r>
               <w:rPr>
+                <w:rStyle w:val="Siuktni"/>
                 <w:rFonts w:ascii="Times New Roman" w:eastAsiaTheme="minorEastAsia" w:hAnsi="Times New Roman" w:cs="Times New Roman"/>
                 <w:noProof/>
                 <w:sz w:val="40"/>
@@ -1276,6 +1238,7 @@
             </w:r>
             <w:r>
               <w:rPr>
+                <w:rStyle w:val="Siuktni"/>
                 <w:rFonts w:ascii="Times New Roman" w:hAnsi="Times New Roman" w:cs="Times New Roman"/>
                 <w:noProof/>
                 <w:webHidden/>
@@ -1286,6 +1249,7 @@
             </w:r>
             <w:r>
               <w:rPr>
+                <w:rStyle w:val="Siuktni"/>
                 <w:rFonts w:ascii="Times New Roman" w:hAnsi="Times New Roman" w:cs="Times New Roman"/>
                 <w:noProof/>
                 <w:webHidden/>
@@ -1296,6 +1260,7 @@
             </w:r>
             <w:r>
               <w:rPr>
+                <w:rStyle w:val="Siuktni"/>
                 <w:rFonts w:ascii="Times New Roman" w:hAnsi="Times New Roman" w:cs="Times New Roman"/>
                 <w:noProof/>
                 <w:webHidden/>
@@ -1306,6 +1271,7 @@
             </w:r>
             <w:r>
               <w:rPr>
+                <w:rStyle w:val="Siuktni"/>
                 <w:rFonts w:ascii="Times New Roman" w:hAnsi="Times New Roman" w:cs="Times New Roman"/>
                 <w:noProof/>
                 <w:webHidden/>
@@ -1315,6 +1281,7 @@
             </w:r>
             <w:r>
               <w:rPr>
+                <w:rStyle w:val="Siuktni"/>
                 <w:rFonts w:ascii="Times New Roman" w:hAnsi="Times New Roman" w:cs="Times New Roman"/>
                 <w:noProof/>
                 <w:webHidden/>
@@ -1325,6 +1292,7 @@
             </w:r>
             <w:r>
               <w:rPr>
+                <w:rStyle w:val="Siuktni"/>
                 <w:rFonts w:ascii="Times New Roman" w:hAnsi="Times New Roman" w:cs="Times New Roman"/>
                 <w:noProof/>
                 <w:webHidden/>
@@ -1335,6 +1303,7 @@
             </w:r>
             <w:r>
               <w:rPr>
+                <w:rStyle w:val="Siuktni"/>
                 <w:rFonts w:ascii="Times New Roman" w:hAnsi="Times New Roman" w:cs="Times New Roman"/>
                 <w:noProof/>
                 <w:webHidden/>
@@ -1359,7 +1328,7 @@
               <w:szCs w:val="40"/>
             </w:rPr>
           </w:pPr>
-          <w:hyperlink w:anchor="_Toc525510601" w:history="1">
+          <w:hyperlink r:id="rId13" w:anchor="_Toc525510601" w:history="1">
             <w:r>
               <w:rPr>
                 <w:rStyle w:val="Siuktni"/>
@@ -1372,6 +1341,7 @@
             </w:r>
             <w:r>
               <w:rPr>
+                <w:rStyle w:val="Siuktni"/>
                 <w:rFonts w:ascii="Times New Roman" w:eastAsiaTheme="minorEastAsia" w:hAnsi="Times New Roman" w:cs="Times New Roman"/>
                 <w:noProof/>
                 <w:sz w:val="40"/>
@@ -1391,6 +1361,7 @@
             </w:r>
             <w:r>
               <w:rPr>
+                <w:rStyle w:val="Siuktni"/>
                 <w:rFonts w:ascii="Times New Roman" w:hAnsi="Times New Roman" w:cs="Times New Roman"/>
                 <w:noProof/>
                 <w:webHidden/>
@@ -1401,6 +1372,7 @@
             </w:r>
             <w:r>
               <w:rPr>
+                <w:rStyle w:val="Siuktni"/>
                 <w:rFonts w:ascii="Times New Roman" w:hAnsi="Times New Roman" w:cs="Times New Roman"/>
                 <w:noProof/>
                 <w:webHidden/>
@@ -1411,6 +1383,7 @@
             </w:r>
             <w:r>
               <w:rPr>
+                <w:rStyle w:val="Siuktni"/>
                 <w:rFonts w:ascii="Times New Roman" w:hAnsi="Times New Roman" w:cs="Times New Roman"/>
                 <w:noProof/>
                 <w:webHidden/>
@@ -1421,6 +1394,7 @@
             </w:r>
             <w:r>
               <w:rPr>
+                <w:rStyle w:val="Siuktni"/>
                 <w:rFonts w:ascii="Times New Roman" w:hAnsi="Times New Roman" w:cs="Times New Roman"/>
                 <w:noProof/>
                 <w:webHidden/>
@@ -1430,6 +1404,7 @@
             </w:r>
             <w:r>
               <w:rPr>
+                <w:rStyle w:val="Siuktni"/>
                 <w:rFonts w:ascii="Times New Roman" w:hAnsi="Times New Roman" w:cs="Times New Roman"/>
                 <w:noProof/>
                 <w:webHidden/>
@@ -1440,6 +1415,7 @@
             </w:r>
             <w:r>
               <w:rPr>
+                <w:rStyle w:val="Siuktni"/>
                 <w:rFonts w:ascii="Times New Roman" w:hAnsi="Times New Roman" w:cs="Times New Roman"/>
                 <w:noProof/>
                 <w:webHidden/>
@@ -1450,6 +1426,7 @@
             </w:r>
             <w:r>
               <w:rPr>
+                <w:rStyle w:val="Siuktni"/>
                 <w:rFonts w:ascii="Times New Roman" w:hAnsi="Times New Roman" w:cs="Times New Roman"/>
                 <w:noProof/>
                 <w:webHidden/>
@@ -1474,7 +1451,7 @@
               <w:szCs w:val="40"/>
             </w:rPr>
           </w:pPr>
-          <w:hyperlink w:anchor="_Toc525510602" w:history="1">
+          <w:hyperlink r:id="rId14" w:anchor="_Toc525510602" w:history="1">
             <w:r>
               <w:rPr>
                 <w:rStyle w:val="Siuktni"/>
@@ -1487,6 +1464,7 @@
             </w:r>
             <w:r>
               <w:rPr>
+                <w:rStyle w:val="Siuktni"/>
                 <w:rFonts w:ascii="Times New Roman" w:eastAsiaTheme="minorEastAsia" w:hAnsi="Times New Roman" w:cs="Times New Roman"/>
                 <w:noProof/>
                 <w:sz w:val="40"/>
@@ -1506,6 +1484,7 @@
             </w:r>
             <w:r>
               <w:rPr>
+                <w:rStyle w:val="Siuktni"/>
                 <w:rFonts w:ascii="Times New Roman" w:hAnsi="Times New Roman" w:cs="Times New Roman"/>
                 <w:noProof/>
                 <w:webHidden/>
@@ -1516,6 +1495,7 @@
             </w:r>
             <w:r>
               <w:rPr>
+                <w:rStyle w:val="Siuktni"/>
                 <w:rFonts w:ascii="Times New Roman" w:hAnsi="Times New Roman" w:cs="Times New Roman"/>
                 <w:noProof/>
                 <w:webHidden/>
@@ -1526,6 +1506,7 @@
             </w:r>
             <w:r>
               <w:rPr>
+                <w:rStyle w:val="Siuktni"/>
                 <w:rFonts w:ascii="Times New Roman" w:hAnsi="Times New Roman" w:cs="Times New Roman"/>
                 <w:noProof/>
                 <w:webHidden/>
@@ -1536,6 +1517,7 @@
             </w:r>
             <w:r>
               <w:rPr>
+                <w:rStyle w:val="Siuktni"/>
                 <w:rFonts w:ascii="Times New Roman" w:hAnsi="Times New Roman" w:cs="Times New Roman"/>
                 <w:noProof/>
                 <w:webHidden/>
@@ -1545,6 +1527,7 @@
             </w:r>
             <w:r>
               <w:rPr>
+                <w:rStyle w:val="Siuktni"/>
                 <w:rFonts w:ascii="Times New Roman" w:hAnsi="Times New Roman" w:cs="Times New Roman"/>
                 <w:noProof/>
                 <w:webHidden/>
@@ -1555,6 +1538,7 @@
             </w:r>
             <w:r>
               <w:rPr>
+                <w:rStyle w:val="Siuktni"/>
                 <w:rFonts w:ascii="Times New Roman" w:hAnsi="Times New Roman" w:cs="Times New Roman"/>
                 <w:noProof/>
                 <w:webHidden/>
@@ -1565,6 +1549,7 @@
             </w:r>
             <w:r>
               <w:rPr>
+                <w:rStyle w:val="Siuktni"/>
                 <w:rFonts w:ascii="Times New Roman" w:hAnsi="Times New Roman" w:cs="Times New Roman"/>
                 <w:noProof/>
                 <w:webHidden/>
@@ -1597,7 +1582,7 @@
         </w:p>
         <w:p>
           <w:pPr>
-            <w:spacing w:after="160" w:line="259" w:lineRule="auto"/>
+            <w:spacing w:after="160" w:line="254" w:lineRule="auto"/>
             <w:rPr>
               <w:b/>
               <w:bCs/>
@@ -1620,7 +1605,7 @@
         <w:pStyle w:val="u1"/>
         <w:numPr>
           <w:ilvl w:val="0"/>
-          <w:numId w:val="2"/>
+          <w:numId w:val="5"/>
         </w:numPr>
         <w:tabs>
           <w:tab w:val="left" w:pos="540"/>
@@ -1632,8 +1617,8 @@
           <w:szCs w:val="32"/>
         </w:rPr>
       </w:pPr>
-      <w:bookmarkStart w:id="1" w:name="_Toc525510540"/>
-      <w:bookmarkStart w:id="2" w:name="_Toc525510596"/>
+      <w:bookmarkStart w:id="0" w:name="_Toc525510540"/>
+      <w:bookmarkStart w:id="1" w:name="_Toc525510596"/>
       <w:proofErr w:type="spellStart"/>
       <w:r>
         <w:rPr>
@@ -1662,8 +1647,8 @@
         </w:rPr>
         <w:t>quan</w:t>
       </w:r>
+      <w:bookmarkEnd w:id="0"/>
       <w:bookmarkEnd w:id="1"/>
-      <w:bookmarkEnd w:id="2"/>
       <w:proofErr w:type="spellEnd"/>
     </w:p>
     <w:p/>
@@ -2756,23 +2741,7 @@
           <w:sz w:val="28"/>
           <w:szCs w:val="28"/>
         </w:rPr>
-        <w:t xml:space="preserve"> 1</w:t>
-      </w:r>
-      <w:r>
-        <w:rPr>
-          <w:rFonts w:ascii="Times New Roman" w:hAnsi="Times New Roman" w:cs="Times New Roman"/>
-          <w:sz w:val="28"/>
-          <w:szCs w:val="28"/>
-        </w:rPr>
-        <w:t>5</w:t>
-      </w:r>
-      <w:r>
-        <w:rPr>
-          <w:rFonts w:ascii="Times New Roman" w:hAnsi="Times New Roman" w:cs="Times New Roman"/>
-          <w:sz w:val="28"/>
-          <w:szCs w:val="28"/>
-        </w:rPr>
-        <w:t xml:space="preserve"> </w:t>
+        <w:t xml:space="preserve"> 15 </w:t>
       </w:r>
       <w:proofErr w:type="spellStart"/>
       <w:r>
@@ -3525,15 +3494,7 @@
           <w:sz w:val="28"/>
           <w:szCs w:val="28"/>
         </w:rPr>
-        <w:t xml:space="preserve"> DBMS</w:t>
-      </w:r>
-      <w:r>
-        <w:rPr>
-          <w:rFonts w:ascii="Times New Roman" w:hAnsi="Times New Roman" w:cs="Times New Roman"/>
-          <w:sz w:val="28"/>
-          <w:szCs w:val="28"/>
-        </w:rPr>
-        <w:t>.</w:t>
+        <w:t xml:space="preserve"> DBMS.</w:t>
       </w:r>
     </w:p>
     <w:p>
@@ -3541,7 +3502,7 @@
         <w:pStyle w:val="u1"/>
         <w:numPr>
           <w:ilvl w:val="0"/>
-          <w:numId w:val="2"/>
+          <w:numId w:val="5"/>
         </w:numPr>
         <w:tabs>
           <w:tab w:val="left" w:pos="540"/>
@@ -3553,8 +3514,8 @@
           <w:szCs w:val="32"/>
         </w:rPr>
       </w:pPr>
-      <w:bookmarkStart w:id="3" w:name="_Toc525510541"/>
-      <w:bookmarkStart w:id="4" w:name="_Toc525510597"/>
+      <w:bookmarkStart w:id="2" w:name="_Toc525510541"/>
+      <w:bookmarkStart w:id="3" w:name="_Toc525510597"/>
       <w:proofErr w:type="spellStart"/>
       <w:r>
         <w:rPr>
@@ -3562,126 +3523,118 @@
           <w:sz w:val="32"/>
           <w:szCs w:val="32"/>
         </w:rPr>
-        <w:t>Mụ</w:t>
-      </w:r>
+        <w:t>Mục</w:t>
+      </w:r>
+      <w:proofErr w:type="spellEnd"/>
       <w:r>
         <w:rPr>
           <w:rFonts w:ascii="Times New Roman" w:hAnsi="Times New Roman" w:cs="Times New Roman"/>
           <w:sz w:val="32"/>
           <w:szCs w:val="32"/>
         </w:rPr>
-        <w:t>c</w:t>
-      </w:r>
-      <w:proofErr w:type="spellEnd"/>
+        <w:t xml:space="preserve"> </w:t>
+      </w:r>
+      <w:proofErr w:type="spellStart"/>
       <w:r>
         <w:rPr>
           <w:rFonts w:ascii="Times New Roman" w:hAnsi="Times New Roman" w:cs="Times New Roman"/>
           <w:sz w:val="32"/>
           <w:szCs w:val="32"/>
         </w:rPr>
-        <w:t xml:space="preserve"> </w:t>
-      </w:r>
-      <w:proofErr w:type="spellStart"/>
+        <w:t>tiêu</w:t>
+      </w:r>
+      <w:proofErr w:type="spellEnd"/>
       <w:r>
         <w:rPr>
           <w:rFonts w:ascii="Times New Roman" w:hAnsi="Times New Roman" w:cs="Times New Roman"/>
           <w:sz w:val="32"/>
           <w:szCs w:val="32"/>
         </w:rPr>
-        <w:t>tiêu</w:t>
-      </w:r>
-      <w:proofErr w:type="spellEnd"/>
+        <w:t xml:space="preserve"> </w:t>
+      </w:r>
+      <w:proofErr w:type="spellStart"/>
       <w:r>
         <w:rPr>
           <w:rFonts w:ascii="Times New Roman" w:hAnsi="Times New Roman" w:cs="Times New Roman"/>
           <w:sz w:val="32"/>
           <w:szCs w:val="32"/>
         </w:rPr>
-        <w:t xml:space="preserve"> </w:t>
-      </w:r>
-      <w:proofErr w:type="spellStart"/>
+        <w:t>và</w:t>
+      </w:r>
+      <w:proofErr w:type="spellEnd"/>
       <w:r>
         <w:rPr>
           <w:rFonts w:ascii="Times New Roman" w:hAnsi="Times New Roman" w:cs="Times New Roman"/>
           <w:sz w:val="32"/>
           <w:szCs w:val="32"/>
         </w:rPr>
-        <w:t>và</w:t>
-      </w:r>
-      <w:proofErr w:type="spellEnd"/>
+        <w:t xml:space="preserve"> </w:t>
+      </w:r>
+      <w:proofErr w:type="spellStart"/>
       <w:r>
         <w:rPr>
           <w:rFonts w:ascii="Times New Roman" w:hAnsi="Times New Roman" w:cs="Times New Roman"/>
           <w:sz w:val="32"/>
           <w:szCs w:val="32"/>
         </w:rPr>
-        <w:t xml:space="preserve"> </w:t>
-      </w:r>
-      <w:proofErr w:type="spellStart"/>
+        <w:t>phạm</w:t>
+      </w:r>
+      <w:proofErr w:type="spellEnd"/>
       <w:r>
         <w:rPr>
           <w:rFonts w:ascii="Times New Roman" w:hAnsi="Times New Roman" w:cs="Times New Roman"/>
           <w:sz w:val="32"/>
           <w:szCs w:val="32"/>
         </w:rPr>
-        <w:t>phạm</w:t>
-      </w:r>
-      <w:proofErr w:type="spellEnd"/>
+        <w:t xml:space="preserve"> vi </w:t>
+      </w:r>
+      <w:proofErr w:type="spellStart"/>
       <w:r>
         <w:rPr>
           <w:rFonts w:ascii="Times New Roman" w:hAnsi="Times New Roman" w:cs="Times New Roman"/>
           <w:sz w:val="32"/>
           <w:szCs w:val="32"/>
         </w:rPr>
-        <w:t xml:space="preserve"> vi </w:t>
-      </w:r>
-      <w:proofErr w:type="spellStart"/>
+        <w:t>của</w:t>
+      </w:r>
+      <w:proofErr w:type="spellEnd"/>
       <w:r>
         <w:rPr>
           <w:rFonts w:ascii="Times New Roman" w:hAnsi="Times New Roman" w:cs="Times New Roman"/>
           <w:sz w:val="32"/>
           <w:szCs w:val="32"/>
         </w:rPr>
-        <w:t>của</w:t>
-      </w:r>
-      <w:proofErr w:type="spellEnd"/>
+        <w:t xml:space="preserve"> </w:t>
+      </w:r>
+      <w:proofErr w:type="spellStart"/>
       <w:r>
         <w:rPr>
           <w:rFonts w:ascii="Times New Roman" w:hAnsi="Times New Roman" w:cs="Times New Roman"/>
           <w:sz w:val="32"/>
           <w:szCs w:val="32"/>
         </w:rPr>
-        <w:t xml:space="preserve"> </w:t>
-      </w:r>
-      <w:proofErr w:type="spellStart"/>
+        <w:t>đề</w:t>
+      </w:r>
+      <w:proofErr w:type="spellEnd"/>
       <w:r>
         <w:rPr>
           <w:rFonts w:ascii="Times New Roman" w:hAnsi="Times New Roman" w:cs="Times New Roman"/>
           <w:sz w:val="32"/>
           <w:szCs w:val="32"/>
         </w:rPr>
-        <w:t>đề</w:t>
-      </w:r>
-      <w:proofErr w:type="spellEnd"/>
+        <w:t xml:space="preserve"> </w:t>
+      </w:r>
+      <w:proofErr w:type="spellStart"/>
       <w:r>
         <w:rPr>
           <w:rFonts w:ascii="Times New Roman" w:hAnsi="Times New Roman" w:cs="Times New Roman"/>
           <w:sz w:val="32"/>
           <w:szCs w:val="32"/>
         </w:rPr>
-        <w:t xml:space="preserve"> </w:t>
-      </w:r>
-      <w:proofErr w:type="spellStart"/>
-      <w:r>
-        <w:rPr>
-          <w:rFonts w:ascii="Times New Roman" w:hAnsi="Times New Roman" w:cs="Times New Roman"/>
-          <w:sz w:val="32"/>
-          <w:szCs w:val="32"/>
-        </w:rPr>
         <w:t>tài</w:t>
       </w:r>
+      <w:bookmarkEnd w:id="2"/>
       <w:bookmarkEnd w:id="3"/>
-      <w:bookmarkEnd w:id="4"/>
       <w:proofErr w:type="spellEnd"/>
     </w:p>
     <w:p>
@@ -5170,7 +5123,7 @@
         <w:pStyle w:val="u1"/>
         <w:numPr>
           <w:ilvl w:val="0"/>
-          <w:numId w:val="2"/>
+          <w:numId w:val="5"/>
         </w:numPr>
         <w:tabs>
           <w:tab w:val="left" w:pos="540"/>
@@ -5182,8 +5135,8 @@
           <w:szCs w:val="32"/>
         </w:rPr>
       </w:pPr>
-      <w:bookmarkStart w:id="5" w:name="_Toc525510542"/>
-      <w:bookmarkStart w:id="6" w:name="_Toc525510598"/>
+      <w:bookmarkStart w:id="4" w:name="_Toc525510542"/>
+      <w:bookmarkStart w:id="5" w:name="_Toc525510598"/>
       <w:proofErr w:type="spellStart"/>
       <w:r>
         <w:rPr>
@@ -5247,8 +5200,8 @@
         </w:rPr>
         <w:t>trình</w:t>
       </w:r>
+      <w:bookmarkEnd w:id="4"/>
       <w:bookmarkEnd w:id="5"/>
-      <w:bookmarkEnd w:id="6"/>
       <w:proofErr w:type="spellEnd"/>
     </w:p>
     <w:p/>
@@ -5263,12 +5216,6 @@
           <w:bottom w:val="outset" w:sz="6" w:space="0" w:color="auto"/>
           <w:right w:val="outset" w:sz="6" w:space="0" w:color="auto"/>
         </w:tblBorders>
-        <w:tblCellMar>
-          <w:top w:w="15" w:type="dxa"/>
-          <w:left w:w="15" w:type="dxa"/>
-          <w:bottom w:w="15" w:type="dxa"/>
-          <w:right w:w="15" w:type="dxa"/>
-        </w:tblCellMar>
         <w:tblLook w:val="04A0" w:firstRow="1" w:lastRow="0" w:firstColumn="1" w:lastColumn="0" w:noHBand="0" w:noVBand="1"/>
       </w:tblPr>
       <w:tblGrid>
@@ -5292,6 +5239,12 @@
               <w:right w:val="outset" w:sz="6" w:space="0" w:color="000000"/>
             </w:tcBorders>
             <w:noWrap/>
+            <w:tcMar>
+              <w:top w:w="15" w:type="dxa"/>
+              <w:left w:w="15" w:type="dxa"/>
+              <w:bottom w:w="15" w:type="dxa"/>
+              <w:right w:w="15" w:type="dxa"/>
+            </w:tcMar>
             <w:vAlign w:val="center"/>
             <w:hideMark/>
           </w:tcPr>
@@ -5352,6 +5305,12 @@
               <w:bottom w:val="outset" w:sz="6" w:space="0" w:color="000000"/>
               <w:right w:val="outset" w:sz="6" w:space="0" w:color="000000"/>
             </w:tcBorders>
+            <w:tcMar>
+              <w:top w:w="15" w:type="dxa"/>
+              <w:left w:w="15" w:type="dxa"/>
+              <w:bottom w:w="15" w:type="dxa"/>
+              <w:right w:w="15" w:type="dxa"/>
+            </w:tcMar>
             <w:vAlign w:val="center"/>
             <w:hideMark/>
           </w:tcPr>
@@ -5456,6 +5415,12 @@
               <w:bottom w:val="outset" w:sz="6" w:space="0" w:color="000000"/>
               <w:right w:val="outset" w:sz="6" w:space="0" w:color="000000"/>
             </w:tcBorders>
+            <w:tcMar>
+              <w:top w:w="15" w:type="dxa"/>
+              <w:left w:w="15" w:type="dxa"/>
+              <w:bottom w:w="15" w:type="dxa"/>
+              <w:right w:w="15" w:type="dxa"/>
+            </w:tcMar>
             <w:vAlign w:val="center"/>
             <w:hideMark/>
           </w:tcPr>
@@ -5524,6 +5489,12 @@
               <w:right w:val="outset" w:sz="6" w:space="0" w:color="000000"/>
             </w:tcBorders>
             <w:noWrap/>
+            <w:tcMar>
+              <w:top w:w="15" w:type="dxa"/>
+              <w:left w:w="15" w:type="dxa"/>
+              <w:bottom w:w="15" w:type="dxa"/>
+              <w:right w:w="15" w:type="dxa"/>
+            </w:tcMar>
             <w:vAlign w:val="center"/>
             <w:hideMark/>
           </w:tcPr>
@@ -5616,6 +5587,12 @@
               <w:bottom w:val="outset" w:sz="6" w:space="0" w:color="000000"/>
               <w:right w:val="outset" w:sz="6" w:space="0" w:color="000000"/>
             </w:tcBorders>
+            <w:tcMar>
+              <w:top w:w="15" w:type="dxa"/>
+              <w:left w:w="15" w:type="dxa"/>
+              <w:bottom w:w="15" w:type="dxa"/>
+              <w:right w:w="15" w:type="dxa"/>
+            </w:tcMar>
             <w:vAlign w:val="center"/>
             <w:hideMark/>
           </w:tcPr>
@@ -5829,6 +5806,12 @@
               <w:bottom w:val="outset" w:sz="6" w:space="0" w:color="000000"/>
               <w:right w:val="outset" w:sz="6" w:space="0" w:color="000000"/>
             </w:tcBorders>
+            <w:tcMar>
+              <w:top w:w="15" w:type="dxa"/>
+              <w:left w:w="15" w:type="dxa"/>
+              <w:bottom w:w="15" w:type="dxa"/>
+              <w:right w:w="15" w:type="dxa"/>
+            </w:tcMar>
             <w:vAlign w:val="center"/>
             <w:hideMark/>
           </w:tcPr>
@@ -5872,6 +5855,12 @@
               <w:right w:val="outset" w:sz="6" w:space="0" w:color="000000"/>
             </w:tcBorders>
             <w:noWrap/>
+            <w:tcMar>
+              <w:top w:w="15" w:type="dxa"/>
+              <w:left w:w="15" w:type="dxa"/>
+              <w:bottom w:w="15" w:type="dxa"/>
+              <w:right w:w="15" w:type="dxa"/>
+            </w:tcMar>
             <w:vAlign w:val="center"/>
             <w:hideMark/>
           </w:tcPr>
@@ -5986,6 +5975,12 @@
               <w:bottom w:val="outset" w:sz="6" w:space="0" w:color="000000"/>
               <w:right w:val="outset" w:sz="6" w:space="0" w:color="000000"/>
             </w:tcBorders>
+            <w:tcMar>
+              <w:top w:w="15" w:type="dxa"/>
+              <w:left w:w="15" w:type="dxa"/>
+              <w:bottom w:w="15" w:type="dxa"/>
+              <w:right w:w="15" w:type="dxa"/>
+            </w:tcMar>
             <w:vAlign w:val="center"/>
             <w:hideMark/>
           </w:tcPr>
@@ -6607,6 +6602,12 @@
               <w:bottom w:val="outset" w:sz="6" w:space="0" w:color="000000"/>
               <w:right w:val="outset" w:sz="6" w:space="0" w:color="000000"/>
             </w:tcBorders>
+            <w:tcMar>
+              <w:top w:w="15" w:type="dxa"/>
+              <w:left w:w="15" w:type="dxa"/>
+              <w:bottom w:w="15" w:type="dxa"/>
+              <w:right w:w="15" w:type="dxa"/>
+            </w:tcMar>
             <w:vAlign w:val="center"/>
             <w:hideMark/>
           </w:tcPr>
@@ -6661,6 +6662,12 @@
               <w:right w:val="outset" w:sz="6" w:space="0" w:color="000000"/>
             </w:tcBorders>
             <w:noWrap/>
+            <w:tcMar>
+              <w:top w:w="15" w:type="dxa"/>
+              <w:left w:w="15" w:type="dxa"/>
+              <w:bottom w:w="15" w:type="dxa"/>
+              <w:right w:w="15" w:type="dxa"/>
+            </w:tcMar>
             <w:vAlign w:val="center"/>
             <w:hideMark/>
           </w:tcPr>
@@ -6707,17 +6714,7 @@
                 <w:sz w:val="24"/>
                 <w:szCs w:val="24"/>
               </w:rPr>
-              <w:t xml:space="preserve"> </w:t>
-            </w:r>
-            <w:r>
-              <w:rPr>
-                <w:rFonts w:ascii="Times New Roman" w:eastAsia="Times New Roman" w:hAnsi="Times New Roman" w:cs="Times New Roman"/>
-                <w:bCs/>
-                <w:color w:val="000000"/>
-                <w:sz w:val="24"/>
-                <w:szCs w:val="24"/>
-              </w:rPr>
-              <w:t xml:space="preserve">chia </w:t>
+              <w:t xml:space="preserve"> chia </w:t>
             </w:r>
             <w:proofErr w:type="spellStart"/>
             <w:r>
@@ -6764,6 +6761,12 @@
               <w:bottom w:val="outset" w:sz="6" w:space="0" w:color="000000"/>
               <w:right w:val="outset" w:sz="6" w:space="0" w:color="000000"/>
             </w:tcBorders>
+            <w:tcMar>
+              <w:top w:w="15" w:type="dxa"/>
+              <w:left w:w="15" w:type="dxa"/>
+              <w:bottom w:w="15" w:type="dxa"/>
+              <w:right w:w="15" w:type="dxa"/>
+            </w:tcMar>
             <w:vAlign w:val="center"/>
             <w:hideMark/>
           </w:tcPr>
@@ -6987,6 +6990,12 @@
               <w:bottom w:val="outset" w:sz="6" w:space="0" w:color="000000"/>
               <w:right w:val="outset" w:sz="6" w:space="0" w:color="000000"/>
             </w:tcBorders>
+            <w:tcMar>
+              <w:top w:w="15" w:type="dxa"/>
+              <w:left w:w="15" w:type="dxa"/>
+              <w:bottom w:w="15" w:type="dxa"/>
+              <w:right w:w="15" w:type="dxa"/>
+            </w:tcMar>
             <w:vAlign w:val="center"/>
             <w:hideMark/>
           </w:tcPr>
@@ -7009,37 +7018,7 @@
                 <w:sz w:val="24"/>
                 <w:szCs w:val="24"/>
               </w:rPr>
-              <w:t>2</w:t>
-            </w:r>
-            <w:r>
-              <w:rPr>
-                <w:rFonts w:ascii="Times New Roman" w:eastAsia="Times New Roman" w:hAnsi="Times New Roman" w:cs="Times New Roman"/>
-                <w:bCs/>
-                <w:color w:val="000000"/>
-                <w:sz w:val="24"/>
-                <w:szCs w:val="24"/>
-              </w:rPr>
-              <w:t>7</w:t>
-            </w:r>
-            <w:r>
-              <w:rPr>
-                <w:rFonts w:ascii="Times New Roman" w:eastAsia="Times New Roman" w:hAnsi="Times New Roman" w:cs="Times New Roman"/>
-                <w:bCs/>
-                <w:color w:val="000000"/>
-                <w:sz w:val="24"/>
-                <w:szCs w:val="24"/>
-              </w:rPr>
-              <w:t>/09/201</w:t>
-            </w:r>
-            <w:r>
-              <w:rPr>
-                <w:rFonts w:ascii="Times New Roman" w:eastAsia="Times New Roman" w:hAnsi="Times New Roman" w:cs="Times New Roman"/>
-                <w:bCs/>
-                <w:color w:val="000000"/>
-                <w:sz w:val="24"/>
-                <w:szCs w:val="24"/>
-              </w:rPr>
-              <w:t>8</w:t>
+              <w:t>27/09/2018</w:t>
             </w:r>
           </w:p>
         </w:tc>
@@ -7060,6 +7039,12 @@
               <w:right w:val="outset" w:sz="6" w:space="0" w:color="000000"/>
             </w:tcBorders>
             <w:noWrap/>
+            <w:tcMar>
+              <w:top w:w="15" w:type="dxa"/>
+              <w:left w:w="15" w:type="dxa"/>
+              <w:bottom w:w="15" w:type="dxa"/>
+              <w:right w:w="15" w:type="dxa"/>
+            </w:tcMar>
             <w:vAlign w:val="center"/>
             <w:hideMark/>
           </w:tcPr>
@@ -7294,6 +7279,12 @@
               <w:bottom w:val="outset" w:sz="6" w:space="0" w:color="000000"/>
               <w:right w:val="outset" w:sz="6" w:space="0" w:color="000000"/>
             </w:tcBorders>
+            <w:tcMar>
+              <w:top w:w="15" w:type="dxa"/>
+              <w:left w:w="15" w:type="dxa"/>
+              <w:bottom w:w="15" w:type="dxa"/>
+              <w:right w:w="15" w:type="dxa"/>
+            </w:tcMar>
             <w:vAlign w:val="center"/>
             <w:hideMark/>
           </w:tcPr>
@@ -7605,6 +7596,12 @@
               <w:bottom w:val="outset" w:sz="6" w:space="0" w:color="000000"/>
               <w:right w:val="outset" w:sz="6" w:space="0" w:color="000000"/>
             </w:tcBorders>
+            <w:tcMar>
+              <w:top w:w="15" w:type="dxa"/>
+              <w:left w:w="15" w:type="dxa"/>
+              <w:bottom w:w="15" w:type="dxa"/>
+              <w:right w:w="15" w:type="dxa"/>
+            </w:tcMar>
             <w:vAlign w:val="center"/>
             <w:hideMark/>
           </w:tcPr>
@@ -7627,47 +7624,7 @@
                 <w:sz w:val="24"/>
                 <w:szCs w:val="24"/>
               </w:rPr>
-              <w:t>01</w:t>
-            </w:r>
-            <w:r>
-              <w:rPr>
-                <w:rFonts w:ascii="Times New Roman" w:eastAsia="Times New Roman" w:hAnsi="Times New Roman" w:cs="Times New Roman"/>
-                <w:bCs/>
-                <w:color w:val="000000"/>
-                <w:sz w:val="24"/>
-                <w:szCs w:val="24"/>
-              </w:rPr>
-              <w:t>/</w:t>
-            </w:r>
-            <w:r>
-              <w:rPr>
-                <w:rFonts w:ascii="Times New Roman" w:eastAsia="Times New Roman" w:hAnsi="Times New Roman" w:cs="Times New Roman"/>
-                <w:bCs/>
-                <w:color w:val="000000"/>
-                <w:sz w:val="24"/>
-                <w:szCs w:val="24"/>
-              </w:rPr>
-              <w:t>10</w:t>
-            </w:r>
-            <w:r>
-              <w:rPr>
-                <w:rFonts w:ascii="Times New Roman" w:eastAsia="Times New Roman" w:hAnsi="Times New Roman" w:cs="Times New Roman"/>
-                <w:bCs/>
-                <w:color w:val="000000"/>
-                <w:sz w:val="24"/>
-                <w:szCs w:val="24"/>
-              </w:rPr>
-              <w:t>/201</w:t>
-            </w:r>
-            <w:r>
-              <w:rPr>
-                <w:rFonts w:ascii="Times New Roman" w:eastAsia="Times New Roman" w:hAnsi="Times New Roman" w:cs="Times New Roman"/>
-                <w:bCs/>
-                <w:color w:val="000000"/>
-                <w:sz w:val="24"/>
-                <w:szCs w:val="24"/>
-              </w:rPr>
-              <w:t>8</w:t>
+              <w:t>01/10/2018</w:t>
             </w:r>
           </w:p>
         </w:tc>
@@ -7688,6 +7645,12 @@
               <w:right w:val="outset" w:sz="6" w:space="0" w:color="000000"/>
             </w:tcBorders>
             <w:noWrap/>
+            <w:tcMar>
+              <w:top w:w="15" w:type="dxa"/>
+              <w:left w:w="15" w:type="dxa"/>
+              <w:bottom w:w="15" w:type="dxa"/>
+              <w:right w:w="15" w:type="dxa"/>
+            </w:tcMar>
             <w:vAlign w:val="center"/>
             <w:hideMark/>
           </w:tcPr>
@@ -7803,6 +7766,12 @@
               <w:right w:val="outset" w:sz="6" w:space="0" w:color="000000"/>
             </w:tcBorders>
             <w:noWrap/>
+            <w:tcMar>
+              <w:top w:w="15" w:type="dxa"/>
+              <w:left w:w="15" w:type="dxa"/>
+              <w:bottom w:w="15" w:type="dxa"/>
+              <w:right w:w="15" w:type="dxa"/>
+            </w:tcMar>
             <w:vAlign w:val="center"/>
             <w:hideMark/>
           </w:tcPr>
@@ -8137,18 +8106,6 @@
               <w:t>mềm</w:t>
             </w:r>
             <w:proofErr w:type="spellEnd"/>
-          </w:p>
-          <w:p>
-            <w:pPr>
-              <w:spacing w:after="0" w:line="240" w:lineRule="auto"/>
-              <w:rPr>
-                <w:rFonts w:ascii="Times New Roman" w:eastAsia="Times New Roman" w:hAnsi="Times New Roman" w:cs="Times New Roman"/>
-                <w:bCs/>
-                <w:color w:val="000000"/>
-                <w:sz w:val="24"/>
-                <w:szCs w:val="24"/>
-              </w:rPr>
-            </w:pPr>
           </w:p>
         </w:tc>
         <w:tc>
@@ -8160,6 +8117,12 @@
               <w:bottom w:val="outset" w:sz="6" w:space="0" w:color="000000"/>
               <w:right w:val="outset" w:sz="6" w:space="0" w:color="000000"/>
             </w:tcBorders>
+            <w:tcMar>
+              <w:top w:w="15" w:type="dxa"/>
+              <w:left w:w="15" w:type="dxa"/>
+              <w:bottom w:w="15" w:type="dxa"/>
+              <w:right w:w="15" w:type="dxa"/>
+            </w:tcMar>
             <w:vAlign w:val="center"/>
             <w:hideMark/>
           </w:tcPr>
@@ -8182,57 +8145,7 @@
                 <w:sz w:val="24"/>
                 <w:szCs w:val="24"/>
               </w:rPr>
-              <w:t>0</w:t>
-            </w:r>
-            <w:r>
-              <w:rPr>
-                <w:rFonts w:ascii="Times New Roman" w:eastAsia="Times New Roman" w:hAnsi="Times New Roman" w:cs="Times New Roman"/>
-                <w:bCs/>
-                <w:color w:val="000000"/>
-                <w:sz w:val="24"/>
-                <w:szCs w:val="24"/>
-              </w:rPr>
-              <w:t>8</w:t>
-            </w:r>
-            <w:r>
-              <w:rPr>
-                <w:rFonts w:ascii="Times New Roman" w:eastAsia="Times New Roman" w:hAnsi="Times New Roman" w:cs="Times New Roman"/>
-                <w:bCs/>
-                <w:color w:val="000000"/>
-                <w:sz w:val="24"/>
-                <w:szCs w:val="24"/>
-              </w:rPr>
-              <w:t>/1</w:t>
-            </w:r>
-            <w:r>
-              <w:rPr>
-                <w:rFonts w:ascii="Times New Roman" w:eastAsia="Times New Roman" w:hAnsi="Times New Roman" w:cs="Times New Roman"/>
-                <w:bCs/>
-                <w:color w:val="000000"/>
-                <w:sz w:val="24"/>
-                <w:szCs w:val="24"/>
-              </w:rPr>
-              <w:t>0</w:t>
-            </w:r>
-            <w:r>
-              <w:rPr>
-                <w:rFonts w:ascii="Times New Roman" w:eastAsia="Times New Roman" w:hAnsi="Times New Roman" w:cs="Times New Roman"/>
-                <w:bCs/>
-                <w:color w:val="000000"/>
-                <w:sz w:val="24"/>
-                <w:szCs w:val="24"/>
-              </w:rPr>
-              <w:t>/201</w:t>
-            </w:r>
-            <w:r>
-              <w:rPr>
-                <w:rFonts w:ascii="Times New Roman" w:eastAsia="Times New Roman" w:hAnsi="Times New Roman" w:cs="Times New Roman"/>
-                <w:bCs/>
-                <w:color w:val="000000"/>
-                <w:sz w:val="24"/>
-                <w:szCs w:val="24"/>
-              </w:rPr>
-              <w:t>8</w:t>
+              <w:t>08/10/2018</w:t>
             </w:r>
           </w:p>
         </w:tc>
@@ -8253,6 +8166,12 @@
               <w:right w:val="outset" w:sz="6" w:space="0" w:color="000000"/>
             </w:tcBorders>
             <w:noWrap/>
+            <w:tcMar>
+              <w:top w:w="15" w:type="dxa"/>
+              <w:left w:w="15" w:type="dxa"/>
+              <w:bottom w:w="15" w:type="dxa"/>
+              <w:right w:w="15" w:type="dxa"/>
+            </w:tcMar>
             <w:vAlign w:val="center"/>
             <w:hideMark/>
           </w:tcPr>
@@ -8323,6 +8242,12 @@
               <w:bottom w:val="outset" w:sz="6" w:space="0" w:color="000000"/>
               <w:right w:val="outset" w:sz="6" w:space="0" w:color="000000"/>
             </w:tcBorders>
+            <w:tcMar>
+              <w:top w:w="15" w:type="dxa"/>
+              <w:left w:w="15" w:type="dxa"/>
+              <w:bottom w:w="15" w:type="dxa"/>
+              <w:right w:w="15" w:type="dxa"/>
+            </w:tcMar>
             <w:vAlign w:val="center"/>
             <w:hideMark/>
           </w:tcPr>
@@ -8712,18 +8637,6 @@
               <w:t>mềm</w:t>
             </w:r>
             <w:proofErr w:type="spellEnd"/>
-          </w:p>
-          <w:p>
-            <w:pPr>
-              <w:spacing w:after="0" w:line="240" w:lineRule="auto"/>
-              <w:rPr>
-                <w:rFonts w:ascii="Times New Roman" w:eastAsia="Times New Roman" w:hAnsi="Times New Roman" w:cs="Times New Roman"/>
-                <w:bCs/>
-                <w:color w:val="000000"/>
-                <w:sz w:val="24"/>
-                <w:szCs w:val="24"/>
-              </w:rPr>
-            </w:pPr>
           </w:p>
         </w:tc>
         <w:tc>
@@ -8735,6 +8648,12 @@
               <w:bottom w:val="outset" w:sz="6" w:space="0" w:color="000000"/>
               <w:right w:val="outset" w:sz="6" w:space="0" w:color="000000"/>
             </w:tcBorders>
+            <w:tcMar>
+              <w:top w:w="15" w:type="dxa"/>
+              <w:left w:w="15" w:type="dxa"/>
+              <w:bottom w:w="15" w:type="dxa"/>
+              <w:right w:w="15" w:type="dxa"/>
+            </w:tcMar>
             <w:vAlign w:val="center"/>
             <w:hideMark/>
           </w:tcPr>
@@ -8757,47 +8676,7 @@
                 <w:sz w:val="24"/>
                 <w:szCs w:val="24"/>
               </w:rPr>
-              <w:t>21</w:t>
-            </w:r>
-            <w:r>
-              <w:rPr>
-                <w:rFonts w:ascii="Times New Roman" w:eastAsia="Times New Roman" w:hAnsi="Times New Roman" w:cs="Times New Roman"/>
-                <w:bCs/>
-                <w:color w:val="000000"/>
-                <w:sz w:val="24"/>
-                <w:szCs w:val="24"/>
-              </w:rPr>
-              <w:t>/</w:t>
-            </w:r>
-            <w:r>
-              <w:rPr>
-                <w:rFonts w:ascii="Times New Roman" w:eastAsia="Times New Roman" w:hAnsi="Times New Roman" w:cs="Times New Roman"/>
-                <w:bCs/>
-                <w:color w:val="000000"/>
-                <w:sz w:val="24"/>
-                <w:szCs w:val="24"/>
-              </w:rPr>
-              <w:t>10</w:t>
-            </w:r>
-            <w:r>
-              <w:rPr>
-                <w:rFonts w:ascii="Times New Roman" w:eastAsia="Times New Roman" w:hAnsi="Times New Roman" w:cs="Times New Roman"/>
-                <w:bCs/>
-                <w:color w:val="000000"/>
-                <w:sz w:val="24"/>
-                <w:szCs w:val="24"/>
-              </w:rPr>
-              <w:t>/201</w:t>
-            </w:r>
-            <w:r>
-              <w:rPr>
-                <w:rFonts w:ascii="Times New Roman" w:eastAsia="Times New Roman" w:hAnsi="Times New Roman" w:cs="Times New Roman"/>
-                <w:bCs/>
-                <w:color w:val="000000"/>
-                <w:sz w:val="24"/>
-                <w:szCs w:val="24"/>
-              </w:rPr>
-              <w:t>8</w:t>
+              <w:t>21/10/2018</w:t>
             </w:r>
           </w:p>
         </w:tc>
@@ -8818,6 +8697,12 @@
               <w:right w:val="outset" w:sz="6" w:space="0" w:color="000000"/>
             </w:tcBorders>
             <w:noWrap/>
+            <w:tcMar>
+              <w:top w:w="15" w:type="dxa"/>
+              <w:left w:w="15" w:type="dxa"/>
+              <w:bottom w:w="15" w:type="dxa"/>
+              <w:right w:w="15" w:type="dxa"/>
+            </w:tcMar>
             <w:vAlign w:val="center"/>
             <w:hideMark/>
           </w:tcPr>
@@ -8934,6 +8819,12 @@
               <w:bottom w:val="outset" w:sz="6" w:space="0" w:color="000000"/>
               <w:right w:val="outset" w:sz="6" w:space="0" w:color="000000"/>
             </w:tcBorders>
+            <w:tcMar>
+              <w:top w:w="15" w:type="dxa"/>
+              <w:left w:w="15" w:type="dxa"/>
+              <w:bottom w:w="15" w:type="dxa"/>
+              <w:right w:w="15" w:type="dxa"/>
+            </w:tcMar>
             <w:vAlign w:val="center"/>
             <w:hideMark/>
           </w:tcPr>
@@ -8957,17 +8848,7 @@
                 <w:sz w:val="24"/>
                 <w:szCs w:val="24"/>
               </w:rPr>
-              <w:t>- </w:t>
-            </w:r>
-            <w:r>
-              <w:rPr>
-                <w:rFonts w:ascii="Times New Roman" w:eastAsia="Times New Roman" w:hAnsi="Times New Roman" w:cs="Times New Roman"/>
-                <w:bCs/>
-                <w:color w:val="000000"/>
-                <w:sz w:val="24"/>
-                <w:szCs w:val="24"/>
-              </w:rPr>
-              <w:t xml:space="preserve"> </w:t>
+              <w:t xml:space="preserve">-  </w:t>
             </w:r>
             <w:proofErr w:type="spellStart"/>
             <w:r>
@@ -9112,27 +8993,7 @@
                 <w:sz w:val="24"/>
                 <w:szCs w:val="24"/>
               </w:rPr>
-              <w:t>- </w:t>
-            </w:r>
-            <w:r>
-              <w:rPr>
-                <w:rFonts w:ascii="Times New Roman" w:eastAsia="Times New Roman" w:hAnsi="Times New Roman" w:cs="Times New Roman"/>
-                <w:bCs/>
-                <w:color w:val="000000"/>
-                <w:sz w:val="24"/>
-                <w:szCs w:val="24"/>
-              </w:rPr>
-              <w:t xml:space="preserve"> </w:t>
-            </w:r>
-            <w:r>
-              <w:rPr>
-                <w:rFonts w:ascii="Times New Roman" w:eastAsia="Times New Roman" w:hAnsi="Times New Roman" w:cs="Times New Roman"/>
-                <w:bCs/>
-                <w:color w:val="000000"/>
-                <w:sz w:val="24"/>
-                <w:szCs w:val="24"/>
-              </w:rPr>
-              <w:t>Upload </w:t>
+              <w:t>-  Upload </w:t>
             </w:r>
             <w:proofErr w:type="spellStart"/>
             <w:r>
@@ -9388,18 +9249,6 @@
               </w:rPr>
               <w:t>).</w:t>
             </w:r>
-          </w:p>
-          <w:p>
-            <w:pPr>
-              <w:spacing w:after="0" w:line="240" w:lineRule="auto"/>
-              <w:rPr>
-                <w:rFonts w:ascii="Times New Roman" w:eastAsia="Times New Roman" w:hAnsi="Times New Roman" w:cs="Times New Roman"/>
-                <w:bCs/>
-                <w:color w:val="000000"/>
-                <w:sz w:val="24"/>
-                <w:szCs w:val="24"/>
-              </w:rPr>
-            </w:pPr>
           </w:p>
         </w:tc>
         <w:tc>
@@ -9411,6 +9260,12 @@
               <w:bottom w:val="outset" w:sz="6" w:space="0" w:color="000000"/>
               <w:right w:val="outset" w:sz="6" w:space="0" w:color="000000"/>
             </w:tcBorders>
+            <w:tcMar>
+              <w:top w:w="15" w:type="dxa"/>
+              <w:left w:w="15" w:type="dxa"/>
+              <w:bottom w:w="15" w:type="dxa"/>
+              <w:right w:w="15" w:type="dxa"/>
+            </w:tcMar>
             <w:vAlign w:val="center"/>
             <w:hideMark/>
           </w:tcPr>
@@ -9433,47 +9288,7 @@
                 <w:sz w:val="24"/>
                 <w:szCs w:val="24"/>
               </w:rPr>
-              <w:t>18</w:t>
-            </w:r>
-            <w:r>
-              <w:rPr>
-                <w:rFonts w:ascii="Times New Roman" w:eastAsia="Times New Roman" w:hAnsi="Times New Roman" w:cs="Times New Roman"/>
-                <w:bCs/>
-                <w:color w:val="000000"/>
-                <w:sz w:val="24"/>
-                <w:szCs w:val="24"/>
-              </w:rPr>
-              <w:t>/</w:t>
-            </w:r>
-            <w:r>
-              <w:rPr>
-                <w:rFonts w:ascii="Times New Roman" w:eastAsia="Times New Roman" w:hAnsi="Times New Roman" w:cs="Times New Roman"/>
-                <w:bCs/>
-                <w:color w:val="000000"/>
-                <w:sz w:val="24"/>
-                <w:szCs w:val="24"/>
-              </w:rPr>
-              <w:t>11</w:t>
-            </w:r>
-            <w:r>
-              <w:rPr>
-                <w:rFonts w:ascii="Times New Roman" w:eastAsia="Times New Roman" w:hAnsi="Times New Roman" w:cs="Times New Roman"/>
-                <w:bCs/>
-                <w:color w:val="000000"/>
-                <w:sz w:val="24"/>
-                <w:szCs w:val="24"/>
-              </w:rPr>
-              <w:t>/</w:t>
-            </w:r>
-            <w:r>
-              <w:rPr>
-                <w:rFonts w:ascii="Times New Roman" w:eastAsia="Times New Roman" w:hAnsi="Times New Roman" w:cs="Times New Roman"/>
-                <w:bCs/>
-                <w:color w:val="000000"/>
-                <w:sz w:val="24"/>
-                <w:szCs w:val="24"/>
-              </w:rPr>
-              <w:t>2018</w:t>
+              <w:t>18/11/2018</w:t>
             </w:r>
           </w:p>
         </w:tc>
@@ -9494,6 +9309,12 @@
               <w:right w:val="outset" w:sz="6" w:space="0" w:color="000000"/>
             </w:tcBorders>
             <w:noWrap/>
+            <w:tcMar>
+              <w:top w:w="15" w:type="dxa"/>
+              <w:left w:w="15" w:type="dxa"/>
+              <w:bottom w:w="15" w:type="dxa"/>
+              <w:right w:w="15" w:type="dxa"/>
+            </w:tcMar>
             <w:vAlign w:val="center"/>
             <w:hideMark/>
           </w:tcPr>
@@ -9652,6 +9473,12 @@
               <w:bottom w:val="outset" w:sz="6" w:space="0" w:color="000000"/>
               <w:right w:val="outset" w:sz="6" w:space="0" w:color="000000"/>
             </w:tcBorders>
+            <w:tcMar>
+              <w:top w:w="15" w:type="dxa"/>
+              <w:left w:w="15" w:type="dxa"/>
+              <w:bottom w:w="15" w:type="dxa"/>
+              <w:right w:w="15" w:type="dxa"/>
+            </w:tcMar>
             <w:vAlign w:val="center"/>
             <w:hideMark/>
           </w:tcPr>
@@ -9953,6 +9780,12 @@
               <w:bottom w:val="outset" w:sz="6" w:space="0" w:color="000000"/>
               <w:right w:val="outset" w:sz="6" w:space="0" w:color="000000"/>
             </w:tcBorders>
+            <w:tcMar>
+              <w:top w:w="15" w:type="dxa"/>
+              <w:left w:w="15" w:type="dxa"/>
+              <w:bottom w:w="15" w:type="dxa"/>
+              <w:right w:w="15" w:type="dxa"/>
+            </w:tcMar>
             <w:vAlign w:val="center"/>
             <w:hideMark/>
           </w:tcPr>
@@ -9975,57 +9808,7 @@
                 <w:sz w:val="24"/>
                 <w:szCs w:val="24"/>
               </w:rPr>
-              <w:t>2</w:t>
-            </w:r>
-            <w:r>
-              <w:rPr>
-                <w:rFonts w:ascii="Times New Roman" w:eastAsia="Times New Roman" w:hAnsi="Times New Roman" w:cs="Times New Roman"/>
-                <w:bCs/>
-                <w:color w:val="000000"/>
-                <w:sz w:val="24"/>
-                <w:szCs w:val="24"/>
-              </w:rPr>
-              <w:t>0</w:t>
-            </w:r>
-            <w:r>
-              <w:rPr>
-                <w:rFonts w:ascii="Times New Roman" w:eastAsia="Times New Roman" w:hAnsi="Times New Roman" w:cs="Times New Roman"/>
-                <w:bCs/>
-                <w:color w:val="000000"/>
-                <w:sz w:val="24"/>
-                <w:szCs w:val="24"/>
-              </w:rPr>
-              <w:t>/</w:t>
-            </w:r>
-            <w:r>
-              <w:rPr>
-                <w:rFonts w:ascii="Times New Roman" w:eastAsia="Times New Roman" w:hAnsi="Times New Roman" w:cs="Times New Roman"/>
-                <w:bCs/>
-                <w:color w:val="000000"/>
-                <w:sz w:val="24"/>
-                <w:szCs w:val="24"/>
-              </w:rPr>
-              <w:t>11</w:t>
-            </w:r>
-            <w:r>
-              <w:rPr>
-                <w:rFonts w:ascii="Times New Roman" w:eastAsia="Times New Roman" w:hAnsi="Times New Roman" w:cs="Times New Roman"/>
-                <w:bCs/>
-                <w:color w:val="000000"/>
-                <w:sz w:val="24"/>
-                <w:szCs w:val="24"/>
-              </w:rPr>
-              <w:t>/201</w:t>
-            </w:r>
-            <w:r>
-              <w:rPr>
-                <w:rFonts w:ascii="Times New Roman" w:eastAsia="Times New Roman" w:hAnsi="Times New Roman" w:cs="Times New Roman"/>
-                <w:bCs/>
-                <w:color w:val="000000"/>
-                <w:sz w:val="24"/>
-                <w:szCs w:val="24"/>
-              </w:rPr>
-              <w:t>8</w:t>
+              <w:t>20/11/2018</w:t>
             </w:r>
           </w:p>
         </w:tc>
@@ -10046,6 +9829,12 @@
               <w:right w:val="outset" w:sz="6" w:space="0" w:color="000000"/>
             </w:tcBorders>
             <w:noWrap/>
+            <w:tcMar>
+              <w:top w:w="15" w:type="dxa"/>
+              <w:left w:w="15" w:type="dxa"/>
+              <w:bottom w:w="15" w:type="dxa"/>
+              <w:right w:w="15" w:type="dxa"/>
+            </w:tcMar>
             <w:vAlign w:val="center"/>
             <w:hideMark/>
           </w:tcPr>
@@ -10148,6 +9937,12 @@
               <w:bottom w:val="outset" w:sz="6" w:space="0" w:color="000000"/>
               <w:right w:val="outset" w:sz="6" w:space="0" w:color="000000"/>
             </w:tcBorders>
+            <w:tcMar>
+              <w:top w:w="15" w:type="dxa"/>
+              <w:left w:w="15" w:type="dxa"/>
+              <w:bottom w:w="15" w:type="dxa"/>
+              <w:right w:w="15" w:type="dxa"/>
+            </w:tcMar>
             <w:vAlign w:val="center"/>
             <w:hideMark/>
           </w:tcPr>
@@ -10305,6 +10100,12 @@
               <w:bottom w:val="outset" w:sz="6" w:space="0" w:color="000000"/>
               <w:right w:val="outset" w:sz="6" w:space="0" w:color="000000"/>
             </w:tcBorders>
+            <w:tcMar>
+              <w:top w:w="15" w:type="dxa"/>
+              <w:left w:w="15" w:type="dxa"/>
+              <w:bottom w:w="15" w:type="dxa"/>
+              <w:right w:w="15" w:type="dxa"/>
+            </w:tcMar>
             <w:vAlign w:val="center"/>
             <w:hideMark/>
           </w:tcPr>
@@ -10327,27 +10128,7 @@
                 <w:sz w:val="24"/>
                 <w:szCs w:val="24"/>
               </w:rPr>
-              <w:t>2</w:t>
-            </w:r>
-            <w:r>
-              <w:rPr>
-                <w:rFonts w:ascii="Times New Roman" w:eastAsia="Times New Roman" w:hAnsi="Times New Roman" w:cs="Times New Roman"/>
-                <w:bCs/>
-                <w:color w:val="000000"/>
-                <w:sz w:val="24"/>
-                <w:szCs w:val="24"/>
-              </w:rPr>
-              <w:t>3</w:t>
-            </w:r>
-            <w:r>
-              <w:rPr>
-                <w:rFonts w:ascii="Times New Roman" w:eastAsia="Times New Roman" w:hAnsi="Times New Roman" w:cs="Times New Roman"/>
-                <w:bCs/>
-                <w:color w:val="000000"/>
-                <w:sz w:val="24"/>
-                <w:szCs w:val="24"/>
-              </w:rPr>
-              <w:t>/11/2018</w:t>
+              <w:t>23/11/2018</w:t>
             </w:r>
           </w:p>
         </w:tc>
@@ -10368,7 +10149,14 @@
               <w:right w:val="outset" w:sz="6" w:space="0" w:color="000000"/>
             </w:tcBorders>
             <w:noWrap/>
+            <w:tcMar>
+              <w:top w:w="15" w:type="dxa"/>
+              <w:left w:w="15" w:type="dxa"/>
+              <w:bottom w:w="15" w:type="dxa"/>
+              <w:right w:w="15" w:type="dxa"/>
+            </w:tcMar>
             <w:vAlign w:val="center"/>
+            <w:hideMark/>
           </w:tcPr>
           <w:p>
             <w:pPr>
@@ -10468,7 +10256,14 @@
               <w:bottom w:val="outset" w:sz="6" w:space="0" w:color="000000"/>
               <w:right w:val="outset" w:sz="6" w:space="0" w:color="000000"/>
             </w:tcBorders>
+            <w:tcMar>
+              <w:top w:w="15" w:type="dxa"/>
+              <w:left w:w="15" w:type="dxa"/>
+              <w:bottom w:w="15" w:type="dxa"/>
+              <w:right w:w="15" w:type="dxa"/>
+            </w:tcMar>
             <w:vAlign w:val="center"/>
+            <w:hideMark/>
           </w:tcPr>
           <w:p>
             <w:pPr>
@@ -10614,7 +10409,14 @@
               <w:bottom w:val="outset" w:sz="6" w:space="0" w:color="000000"/>
               <w:right w:val="outset" w:sz="6" w:space="0" w:color="000000"/>
             </w:tcBorders>
+            <w:tcMar>
+              <w:top w:w="15" w:type="dxa"/>
+              <w:left w:w="15" w:type="dxa"/>
+              <w:bottom w:w="15" w:type="dxa"/>
+              <w:right w:w="15" w:type="dxa"/>
+            </w:tcMar>
             <w:vAlign w:val="center"/>
+            <w:hideMark/>
           </w:tcPr>
           <w:p>
             <w:pPr>
@@ -10635,17 +10437,7 @@
                 <w:sz w:val="24"/>
                 <w:szCs w:val="24"/>
               </w:rPr>
-              <w:t>30</w:t>
-            </w:r>
-            <w:r>
-              <w:rPr>
-                <w:rFonts w:ascii="Times New Roman" w:eastAsia="Times New Roman" w:hAnsi="Times New Roman" w:cs="Times New Roman"/>
-                <w:bCs/>
-                <w:color w:val="000000"/>
-                <w:sz w:val="24"/>
-                <w:szCs w:val="24"/>
-              </w:rPr>
-              <w:t>/12/2018</w:t>
+              <w:t>30/12/2018</w:t>
             </w:r>
           </w:p>
         </w:tc>
@@ -10666,7 +10458,14 @@
               <w:right w:val="outset" w:sz="6" w:space="0" w:color="000000"/>
             </w:tcBorders>
             <w:noWrap/>
+            <w:tcMar>
+              <w:top w:w="15" w:type="dxa"/>
+              <w:left w:w="15" w:type="dxa"/>
+              <w:bottom w:w="15" w:type="dxa"/>
+              <w:right w:w="15" w:type="dxa"/>
+            </w:tcMar>
             <w:vAlign w:val="center"/>
+            <w:hideMark/>
           </w:tcPr>
           <w:p>
             <w:pPr>
@@ -10688,17 +10487,7 @@
                 <w:sz w:val="24"/>
                 <w:szCs w:val="24"/>
               </w:rPr>
-              <w:t>11.</w:t>
-            </w:r>
-            <w:r>
-              <w:rPr>
-                <w:rFonts w:ascii="Times New Roman" w:eastAsia="Times New Roman" w:hAnsi="Times New Roman" w:cs="Times New Roman"/>
-                <w:bCs/>
-                <w:color w:val="000000"/>
-                <w:sz w:val="24"/>
-                <w:szCs w:val="24"/>
-              </w:rPr>
-              <w:t xml:space="preserve"> </w:t>
+              <w:t xml:space="preserve">11. </w:t>
             </w:r>
             <w:proofErr w:type="spellStart"/>
             <w:r>
@@ -10821,7 +10610,14 @@
               <w:bottom w:val="outset" w:sz="6" w:space="0" w:color="000000"/>
               <w:right w:val="outset" w:sz="6" w:space="0" w:color="000000"/>
             </w:tcBorders>
+            <w:tcMar>
+              <w:top w:w="15" w:type="dxa"/>
+              <w:left w:w="15" w:type="dxa"/>
+              <w:bottom w:w="15" w:type="dxa"/>
+              <w:right w:w="15" w:type="dxa"/>
+            </w:tcMar>
             <w:vAlign w:val="center"/>
+            <w:hideMark/>
           </w:tcPr>
           <w:p>
             <w:pPr>
@@ -11011,7 +10807,14 @@
               <w:bottom w:val="outset" w:sz="6" w:space="0" w:color="000000"/>
               <w:right w:val="outset" w:sz="6" w:space="0" w:color="000000"/>
             </w:tcBorders>
+            <w:tcMar>
+              <w:top w:w="15" w:type="dxa"/>
+              <w:left w:w="15" w:type="dxa"/>
+              <w:bottom w:w="15" w:type="dxa"/>
+              <w:right w:w="15" w:type="dxa"/>
+            </w:tcMar>
             <w:vAlign w:val="center"/>
+            <w:hideMark/>
           </w:tcPr>
           <w:p>
             <w:pPr>
@@ -11032,17 +10835,7 @@
                 <w:sz w:val="24"/>
                 <w:szCs w:val="24"/>
               </w:rPr>
-              <w:t>10</w:t>
-            </w:r>
-            <w:r>
-              <w:rPr>
-                <w:rFonts w:ascii="Times New Roman" w:eastAsia="Times New Roman" w:hAnsi="Times New Roman" w:cs="Times New Roman"/>
-                <w:bCs/>
-                <w:color w:val="000000"/>
-                <w:sz w:val="24"/>
-                <w:szCs w:val="24"/>
-              </w:rPr>
-              <w:t>/12/2018</w:t>
+              <w:t>10/12/2018</w:t>
             </w:r>
           </w:p>
         </w:tc>
@@ -11063,7 +10856,14 @@
               <w:right w:val="outset" w:sz="6" w:space="0" w:color="000000"/>
             </w:tcBorders>
             <w:noWrap/>
+            <w:tcMar>
+              <w:top w:w="15" w:type="dxa"/>
+              <w:left w:w="15" w:type="dxa"/>
+              <w:bottom w:w="15" w:type="dxa"/>
+              <w:right w:w="15" w:type="dxa"/>
+            </w:tcMar>
             <w:vAlign w:val="center"/>
+            <w:hideMark/>
           </w:tcPr>
           <w:p>
             <w:pPr>
@@ -11318,7 +11118,14 @@
               <w:bottom w:val="outset" w:sz="6" w:space="0" w:color="000000"/>
               <w:right w:val="outset" w:sz="6" w:space="0" w:color="000000"/>
             </w:tcBorders>
+            <w:tcMar>
+              <w:top w:w="15" w:type="dxa"/>
+              <w:left w:w="15" w:type="dxa"/>
+              <w:bottom w:w="15" w:type="dxa"/>
+              <w:right w:w="15" w:type="dxa"/>
+            </w:tcMar>
             <w:vAlign w:val="center"/>
+            <w:hideMark/>
           </w:tcPr>
           <w:p>
             <w:pPr>
@@ -11430,7 +11237,14 @@
               <w:bottom w:val="outset" w:sz="6" w:space="0" w:color="000000"/>
               <w:right w:val="outset" w:sz="6" w:space="0" w:color="000000"/>
             </w:tcBorders>
+            <w:tcMar>
+              <w:top w:w="15" w:type="dxa"/>
+              <w:left w:w="15" w:type="dxa"/>
+              <w:bottom w:w="15" w:type="dxa"/>
+              <w:right w:w="15" w:type="dxa"/>
+            </w:tcMar>
             <w:vAlign w:val="center"/>
+            <w:hideMark/>
           </w:tcPr>
           <w:p>
             <w:pPr>
@@ -11451,27 +11265,7 @@
                 <w:sz w:val="24"/>
                 <w:szCs w:val="24"/>
               </w:rPr>
-              <w:t>1</w:t>
-            </w:r>
-            <w:r>
-              <w:rPr>
-                <w:rFonts w:ascii="Times New Roman" w:eastAsia="Times New Roman" w:hAnsi="Times New Roman" w:cs="Times New Roman"/>
-                <w:bCs/>
-                <w:color w:val="000000"/>
-                <w:sz w:val="24"/>
-                <w:szCs w:val="24"/>
-              </w:rPr>
-              <w:t>5</w:t>
-            </w:r>
-            <w:r>
-              <w:rPr>
-                <w:rFonts w:ascii="Times New Roman" w:eastAsia="Times New Roman" w:hAnsi="Times New Roman" w:cs="Times New Roman"/>
-                <w:bCs/>
-                <w:color w:val="000000"/>
-                <w:sz w:val="24"/>
-                <w:szCs w:val="24"/>
-              </w:rPr>
-              <w:t>/12/2018</w:t>
+              <w:t>15/12/2018</w:t>
             </w:r>
           </w:p>
         </w:tc>
@@ -11492,7 +11286,14 @@
               <w:right w:val="outset" w:sz="6" w:space="0" w:color="000000"/>
             </w:tcBorders>
             <w:noWrap/>
+            <w:tcMar>
+              <w:top w:w="15" w:type="dxa"/>
+              <w:left w:w="15" w:type="dxa"/>
+              <w:bottom w:w="15" w:type="dxa"/>
+              <w:right w:w="15" w:type="dxa"/>
+            </w:tcMar>
             <w:vAlign w:val="center"/>
+            <w:hideMark/>
           </w:tcPr>
           <w:p>
             <w:pPr>
@@ -11514,17 +11315,7 @@
                 <w:sz w:val="24"/>
                 <w:szCs w:val="24"/>
               </w:rPr>
-              <w:t>13.</w:t>
-            </w:r>
-            <w:r>
-              <w:rPr>
-                <w:rFonts w:ascii="Times New Roman" w:eastAsia="Times New Roman" w:hAnsi="Times New Roman" w:cs="Times New Roman"/>
-                <w:bCs/>
-                <w:color w:val="000000"/>
-                <w:sz w:val="24"/>
-                <w:szCs w:val="24"/>
-              </w:rPr>
-              <w:t xml:space="preserve">Hoàn </w:t>
+              <w:t xml:space="preserve">13.Hoàn </w:t>
             </w:r>
             <w:proofErr w:type="spellStart"/>
             <w:r>
@@ -11593,6 +11384,12 @@
               <w:bottom w:val="outset" w:sz="6" w:space="0" w:color="000000"/>
               <w:right w:val="outset" w:sz="6" w:space="0" w:color="000000"/>
             </w:tcBorders>
+            <w:tcMar>
+              <w:top w:w="15" w:type="dxa"/>
+              <w:left w:w="15" w:type="dxa"/>
+              <w:bottom w:w="15" w:type="dxa"/>
+              <w:right w:w="15" w:type="dxa"/>
+            </w:tcMar>
             <w:vAlign w:val="center"/>
           </w:tcPr>
           <w:p>
@@ -11794,27 +11591,18 @@
               </w:rPr>
               <w:t> </w:t>
             </w:r>
-            <w:r>
-              <w:rPr>
-                <w:rFonts w:ascii="Times New Roman" w:eastAsia="Times New Roman" w:hAnsi="Times New Roman" w:cs="Times New Roman"/>
-                <w:bCs/>
-                <w:color w:val="000000"/>
-                <w:sz w:val="24"/>
-                <w:szCs w:val="24"/>
-              </w:rPr>
-              <w:t>l</w:t>
-            </w:r>
-            <w:proofErr w:type="spellStart"/>
-            <w:r>
-              <w:rPr>
-                <w:rFonts w:ascii="Times New Roman" w:eastAsia="Times New Roman" w:hAnsi="Times New Roman" w:cs="Times New Roman"/>
-                <w:bCs/>
-                <w:color w:val="000000"/>
-                <w:sz w:val="24"/>
-                <w:szCs w:val="24"/>
-              </w:rPr>
-              <w:t>iệu</w:t>
-            </w:r>
+            <w:proofErr w:type="spellStart"/>
+            <w:r>
+              <w:rPr>
+                <w:rFonts w:ascii="Times New Roman" w:eastAsia="Times New Roman" w:hAnsi="Times New Roman" w:cs="Times New Roman"/>
+                <w:bCs/>
+                <w:color w:val="000000"/>
+                <w:sz w:val="24"/>
+                <w:szCs w:val="24"/>
+              </w:rPr>
+              <w:t>liệu</w:t>
+            </w:r>
+            <w:proofErr w:type="spellEnd"/>
             <w:r>
               <w:rPr>
                 <w:rFonts w:ascii="Times New Roman" w:eastAsia="Times New Roman" w:hAnsi="Times New Roman" w:cs="Times New Roman"/>
@@ -11825,28 +11613,18 @@
               </w:rPr>
               <w:t> </w:t>
             </w:r>
-            <w:proofErr w:type="spellEnd"/>
-            <w:r>
-              <w:rPr>
-                <w:rFonts w:ascii="Times New Roman" w:eastAsia="Times New Roman" w:hAnsi="Times New Roman" w:cs="Times New Roman"/>
-                <w:bCs/>
-                <w:color w:val="000000"/>
-                <w:sz w:val="24"/>
-                <w:szCs w:val="24"/>
-              </w:rPr>
-              <w:t>h</w:t>
-            </w:r>
-            <w:proofErr w:type="spellStart"/>
-            <w:r>
-              <w:rPr>
-                <w:rFonts w:ascii="Times New Roman" w:eastAsia="Times New Roman" w:hAnsi="Times New Roman" w:cs="Times New Roman"/>
-                <w:bCs/>
-                <w:color w:val="000000"/>
-                <w:sz w:val="24"/>
-                <w:szCs w:val="24"/>
-              </w:rPr>
-              <w:t>ướng</w:t>
-            </w:r>
+            <w:proofErr w:type="spellStart"/>
+            <w:r>
+              <w:rPr>
+                <w:rFonts w:ascii="Times New Roman" w:eastAsia="Times New Roman" w:hAnsi="Times New Roman" w:cs="Times New Roman"/>
+                <w:bCs/>
+                <w:color w:val="000000"/>
+                <w:sz w:val="24"/>
+                <w:szCs w:val="24"/>
+              </w:rPr>
+              <w:t>hướng</w:t>
+            </w:r>
+            <w:proofErr w:type="spellEnd"/>
             <w:r>
               <w:rPr>
                 <w:rFonts w:ascii="Times New Roman" w:eastAsia="Times New Roman" w:hAnsi="Times New Roman" w:cs="Times New Roman"/>
@@ -11857,48 +11635,27 @@
               </w:rPr>
               <w:t> </w:t>
             </w:r>
-            <w:proofErr w:type="spellEnd"/>
-            <w:r>
-              <w:rPr>
-                <w:rFonts w:ascii="Times New Roman" w:eastAsia="Times New Roman" w:hAnsi="Times New Roman" w:cs="Times New Roman"/>
-                <w:bCs/>
-                <w:color w:val="000000"/>
-                <w:sz w:val="24"/>
-                <w:szCs w:val="24"/>
-              </w:rPr>
-              <w:t>d</w:t>
-            </w:r>
-            <w:proofErr w:type="spellStart"/>
-            <w:r>
-              <w:rPr>
-                <w:rFonts w:ascii="Times New Roman" w:eastAsia="Times New Roman" w:hAnsi="Times New Roman" w:cs="Times New Roman"/>
-                <w:bCs/>
-                <w:color w:val="000000"/>
-                <w:sz w:val="24"/>
-                <w:szCs w:val="24"/>
-              </w:rPr>
-              <w:t>ẫn</w:t>
-            </w:r>
-            <w:r>
-              <w:rPr>
-                <w:rFonts w:ascii="Times New Roman" w:eastAsia="Times New Roman" w:hAnsi="Times New Roman" w:cs="Times New Roman"/>
-                <w:bCs/>
-                <w:color w:val="000000"/>
-                <w:sz w:val="24"/>
-                <w:szCs w:val="24"/>
-              </w:rPr>
-              <w:t> </w:t>
-            </w:r>
-            <w:proofErr w:type="spellEnd"/>
-            <w:r>
-              <w:rPr>
-                <w:rFonts w:ascii="Times New Roman" w:eastAsia="Times New Roman" w:hAnsi="Times New Roman" w:cs="Times New Roman"/>
-                <w:bCs/>
-                <w:color w:val="000000"/>
-                <w:sz w:val="24"/>
-                <w:szCs w:val="24"/>
-              </w:rPr>
-              <w:t>import, compile, build, run (</w:t>
+            <w:proofErr w:type="spellStart"/>
+            <w:r>
+              <w:rPr>
+                <w:rFonts w:ascii="Times New Roman" w:eastAsia="Times New Roman" w:hAnsi="Times New Roman" w:cs="Times New Roman"/>
+                <w:bCs/>
+                <w:color w:val="000000"/>
+                <w:sz w:val="24"/>
+                <w:szCs w:val="24"/>
+              </w:rPr>
+              <w:t>dẫn</w:t>
+            </w:r>
+            <w:proofErr w:type="spellEnd"/>
+            <w:r>
+              <w:rPr>
+                <w:rFonts w:ascii="Times New Roman" w:eastAsia="Times New Roman" w:hAnsi="Times New Roman" w:cs="Times New Roman"/>
+                <w:bCs/>
+                <w:color w:val="000000"/>
+                <w:sz w:val="24"/>
+                <w:szCs w:val="24"/>
+              </w:rPr>
+              <w:t> import, compile, build, run (</w:t>
             </w:r>
             <w:proofErr w:type="spellStart"/>
             <w:r>
@@ -12187,7 +11944,14 @@
               <w:bottom w:val="outset" w:sz="6" w:space="0" w:color="000000"/>
               <w:right w:val="outset" w:sz="6" w:space="0" w:color="000000"/>
             </w:tcBorders>
+            <w:tcMar>
+              <w:top w:w="15" w:type="dxa"/>
+              <w:left w:w="15" w:type="dxa"/>
+              <w:bottom w:w="15" w:type="dxa"/>
+              <w:right w:w="15" w:type="dxa"/>
+            </w:tcMar>
             <w:vAlign w:val="center"/>
+            <w:hideMark/>
           </w:tcPr>
           <w:p>
             <w:pPr>
@@ -12229,7 +11993,14 @@
               <w:right w:val="outset" w:sz="6" w:space="0" w:color="000000"/>
             </w:tcBorders>
             <w:noWrap/>
+            <w:tcMar>
+              <w:top w:w="15" w:type="dxa"/>
+              <w:left w:w="15" w:type="dxa"/>
+              <w:bottom w:w="15" w:type="dxa"/>
+              <w:right w:w="15" w:type="dxa"/>
+            </w:tcMar>
             <w:vAlign w:val="center"/>
+            <w:hideMark/>
           </w:tcPr>
           <w:p>
             <w:pPr>
@@ -12298,6 +12069,12 @@
               <w:bottom w:val="outset" w:sz="6" w:space="0" w:color="000000"/>
               <w:right w:val="outset" w:sz="6" w:space="0" w:color="000000"/>
             </w:tcBorders>
+            <w:tcMar>
+              <w:top w:w="15" w:type="dxa"/>
+              <w:left w:w="15" w:type="dxa"/>
+              <w:bottom w:w="15" w:type="dxa"/>
+              <w:right w:w="15" w:type="dxa"/>
+            </w:tcMar>
             <w:vAlign w:val="center"/>
           </w:tcPr>
           <w:p>
@@ -12703,7 +12480,14 @@
               <w:bottom w:val="outset" w:sz="6" w:space="0" w:color="000000"/>
               <w:right w:val="outset" w:sz="6" w:space="0" w:color="000000"/>
             </w:tcBorders>
+            <w:tcMar>
+              <w:top w:w="15" w:type="dxa"/>
+              <w:left w:w="15" w:type="dxa"/>
+              <w:bottom w:w="15" w:type="dxa"/>
+              <w:right w:w="15" w:type="dxa"/>
+            </w:tcMar>
             <w:vAlign w:val="center"/>
+            <w:hideMark/>
           </w:tcPr>
           <w:p>
             <w:pPr>
@@ -12745,7 +12529,14 @@
               <w:right w:val="outset" w:sz="6" w:space="0" w:color="000000"/>
             </w:tcBorders>
             <w:noWrap/>
+            <w:tcMar>
+              <w:top w:w="15" w:type="dxa"/>
+              <w:left w:w="15" w:type="dxa"/>
+              <w:bottom w:w="15" w:type="dxa"/>
+              <w:right w:w="15" w:type="dxa"/>
+            </w:tcMar>
             <w:vAlign w:val="center"/>
+            <w:hideMark/>
           </w:tcPr>
           <w:p>
             <w:pPr>
@@ -12858,7 +12649,14 @@
               <w:bottom w:val="outset" w:sz="6" w:space="0" w:color="000000"/>
               <w:right w:val="outset" w:sz="6" w:space="0" w:color="000000"/>
             </w:tcBorders>
+            <w:tcMar>
+              <w:top w:w="15" w:type="dxa"/>
+              <w:left w:w="15" w:type="dxa"/>
+              <w:bottom w:w="15" w:type="dxa"/>
+              <w:right w:w="15" w:type="dxa"/>
+            </w:tcMar>
             <w:vAlign w:val="center"/>
+            <w:hideMark/>
           </w:tcPr>
           <w:p>
             <w:pPr>
@@ -13248,7 +13046,14 @@
               <w:bottom w:val="outset" w:sz="6" w:space="0" w:color="000000"/>
               <w:right w:val="outset" w:sz="6" w:space="0" w:color="000000"/>
             </w:tcBorders>
+            <w:tcMar>
+              <w:top w:w="15" w:type="dxa"/>
+              <w:left w:w="15" w:type="dxa"/>
+              <w:bottom w:w="15" w:type="dxa"/>
+              <w:right w:w="15" w:type="dxa"/>
+            </w:tcMar>
             <w:vAlign w:val="center"/>
+            <w:hideMark/>
           </w:tcPr>
           <w:p>
             <w:pPr>
@@ -13368,7 +13173,14 @@
               <w:right w:val="outset" w:sz="6" w:space="0" w:color="000000"/>
             </w:tcBorders>
             <w:noWrap/>
+            <w:tcMar>
+              <w:top w:w="15" w:type="dxa"/>
+              <w:left w:w="15" w:type="dxa"/>
+              <w:bottom w:w="15" w:type="dxa"/>
+              <w:right w:w="15" w:type="dxa"/>
+            </w:tcMar>
             <w:vAlign w:val="center"/>
+            <w:hideMark/>
           </w:tcPr>
           <w:p>
             <w:pPr>
@@ -13481,7 +13293,14 @@
               <w:bottom w:val="outset" w:sz="6" w:space="0" w:color="000000"/>
               <w:right w:val="outset" w:sz="6" w:space="0" w:color="000000"/>
             </w:tcBorders>
+            <w:tcMar>
+              <w:top w:w="15" w:type="dxa"/>
+              <w:left w:w="15" w:type="dxa"/>
+              <w:bottom w:w="15" w:type="dxa"/>
+              <w:right w:w="15" w:type="dxa"/>
+            </w:tcMar>
             <w:vAlign w:val="center"/>
+            <w:hideMark/>
           </w:tcPr>
           <w:p>
             <w:pPr>
@@ -13969,7 +13788,14 @@
               <w:bottom w:val="outset" w:sz="6" w:space="0" w:color="000000"/>
               <w:right w:val="outset" w:sz="6" w:space="0" w:color="000000"/>
             </w:tcBorders>
+            <w:tcMar>
+              <w:top w:w="15" w:type="dxa"/>
+              <w:left w:w="15" w:type="dxa"/>
+              <w:bottom w:w="15" w:type="dxa"/>
+              <w:right w:w="15" w:type="dxa"/>
+            </w:tcMar>
             <w:vAlign w:val="center"/>
+            <w:hideMark/>
           </w:tcPr>
           <w:p>
             <w:pPr>
@@ -14011,7 +13837,14 @@
               <w:right w:val="outset" w:sz="6" w:space="0" w:color="000000"/>
             </w:tcBorders>
             <w:noWrap/>
+            <w:tcMar>
+              <w:top w:w="15" w:type="dxa"/>
+              <w:left w:w="15" w:type="dxa"/>
+              <w:bottom w:w="15" w:type="dxa"/>
+              <w:right w:w="15" w:type="dxa"/>
+            </w:tcMar>
             <w:vAlign w:val="center"/>
+            <w:hideMark/>
           </w:tcPr>
           <w:p>
             <w:pPr>
@@ -14102,6 +13935,12 @@
               <w:bottom w:val="outset" w:sz="6" w:space="0" w:color="000000"/>
               <w:right w:val="outset" w:sz="6" w:space="0" w:color="000000"/>
             </w:tcBorders>
+            <w:tcMar>
+              <w:top w:w="15" w:type="dxa"/>
+              <w:left w:w="15" w:type="dxa"/>
+              <w:bottom w:w="15" w:type="dxa"/>
+              <w:right w:w="15" w:type="dxa"/>
+            </w:tcMar>
             <w:vAlign w:val="center"/>
           </w:tcPr>
           <w:p>
@@ -14126,6 +13965,7 @@
               </w:rPr>
               <w:t>-     </w:t>
             </w:r>
+            <w:proofErr w:type="spellStart"/>
             <w:r>
               <w:rPr>
                 <w:rFonts w:ascii="Times New Roman" w:eastAsia="Times New Roman" w:hAnsi="Times New Roman" w:cs="Times New Roman"/>
@@ -14136,6 +13976,7 @@
               </w:rPr>
               <w:t>Toàn</w:t>
             </w:r>
+            <w:proofErr w:type="spellEnd"/>
             <w:r>
               <w:rPr>
                 <w:rFonts w:ascii="Times New Roman" w:eastAsia="Times New Roman" w:hAnsi="Times New Roman" w:cs="Times New Roman"/>
@@ -14146,6 +13987,7 @@
               </w:rPr>
               <w:t> </w:t>
             </w:r>
+            <w:proofErr w:type="spellStart"/>
             <w:r>
               <w:rPr>
                 <w:rFonts w:ascii="Times New Roman" w:eastAsia="Times New Roman" w:hAnsi="Times New Roman" w:cs="Times New Roman"/>
@@ -14156,6 +13998,7 @@
               </w:rPr>
               <w:t>bộ</w:t>
             </w:r>
+            <w:proofErr w:type="spellEnd"/>
             <w:r>
               <w:rPr>
                 <w:rFonts w:ascii="Times New Roman" w:eastAsia="Times New Roman" w:hAnsi="Times New Roman" w:cs="Times New Roman"/>
@@ -14166,6 +14009,7 @@
               </w:rPr>
               <w:t> </w:t>
             </w:r>
+            <w:proofErr w:type="spellStart"/>
             <w:r>
               <w:rPr>
                 <w:rFonts w:ascii="Times New Roman" w:eastAsia="Times New Roman" w:hAnsi="Times New Roman" w:cs="Times New Roman"/>
@@ -14176,6 +14020,7 @@
               </w:rPr>
               <w:t>các</w:t>
             </w:r>
+            <w:proofErr w:type="spellEnd"/>
             <w:r>
               <w:rPr>
                 <w:rFonts w:ascii="Times New Roman" w:eastAsia="Times New Roman" w:hAnsi="Times New Roman" w:cs="Times New Roman"/>
@@ -14186,6 +14031,7 @@
               </w:rPr>
               <w:t> </w:t>
             </w:r>
+            <w:proofErr w:type="spellStart"/>
             <w:r>
               <w:rPr>
                 <w:rFonts w:ascii="Times New Roman" w:eastAsia="Times New Roman" w:hAnsi="Times New Roman" w:cs="Times New Roman"/>
@@ -14196,6 +14042,7 @@
               </w:rPr>
               <w:t>thành</w:t>
             </w:r>
+            <w:proofErr w:type="spellEnd"/>
             <w:r>
               <w:rPr>
                 <w:rFonts w:ascii="Times New Roman" w:eastAsia="Times New Roman" w:hAnsi="Times New Roman" w:cs="Times New Roman"/>
@@ -14206,6 +14053,7 @@
               </w:rPr>
               <w:t> </w:t>
             </w:r>
+            <w:proofErr w:type="spellStart"/>
             <w:r>
               <w:rPr>
                 <w:rFonts w:ascii="Times New Roman" w:eastAsia="Times New Roman" w:hAnsi="Times New Roman" w:cs="Times New Roman"/>
@@ -14216,6 +14064,7 @@
               </w:rPr>
               <w:t>viên</w:t>
             </w:r>
+            <w:proofErr w:type="spellEnd"/>
             <w:r>
               <w:rPr>
                 <w:rFonts w:ascii="Times New Roman" w:eastAsia="Times New Roman" w:hAnsi="Times New Roman" w:cs="Times New Roman"/>
@@ -14226,6 +14075,7 @@
               </w:rPr>
               <w:t> </w:t>
             </w:r>
+            <w:proofErr w:type="spellStart"/>
             <w:r>
               <w:rPr>
                 <w:rFonts w:ascii="Times New Roman" w:eastAsia="Times New Roman" w:hAnsi="Times New Roman" w:cs="Times New Roman"/>
@@ -14236,6 +14086,7 @@
               </w:rPr>
               <w:t>trong</w:t>
             </w:r>
+            <w:proofErr w:type="spellEnd"/>
             <w:r>
               <w:rPr>
                 <w:rFonts w:ascii="Times New Roman" w:eastAsia="Times New Roman" w:hAnsi="Times New Roman" w:cs="Times New Roman"/>
@@ -14246,6 +14097,7 @@
               </w:rPr>
               <w:t> </w:t>
             </w:r>
+            <w:proofErr w:type="spellStart"/>
             <w:r>
               <w:rPr>
                 <w:rFonts w:ascii="Times New Roman" w:eastAsia="Times New Roman" w:hAnsi="Times New Roman" w:cs="Times New Roman"/>
@@ -14256,6 +14108,7 @@
               </w:rPr>
               <w:t>nhóm</w:t>
             </w:r>
+            <w:proofErr w:type="spellEnd"/>
             <w:r>
               <w:rPr>
                 <w:rFonts w:ascii="Times New Roman" w:eastAsia="Times New Roman" w:hAnsi="Times New Roman" w:cs="Times New Roman"/>
@@ -14664,27 +14517,7 @@
                 <w:sz w:val="28"/>
                 <w:szCs w:val="28"/>
               </w:rPr>
-              <w:t> (slides in .</w:t>
-            </w:r>
-            <w:r>
-              <w:rPr>
-                <w:rFonts w:ascii="Times New Roman" w:eastAsia="Times New Roman" w:hAnsi="Times New Roman" w:cs="Times New Roman"/>
-                <w:bCs/>
-                <w:color w:val="000000"/>
-                <w:sz w:val="28"/>
-                <w:szCs w:val="28"/>
-              </w:rPr>
-              <w:t>ppt</w:t>
-            </w:r>
-            <w:r>
-              <w:rPr>
-                <w:rFonts w:ascii="Times New Roman" w:eastAsia="Times New Roman" w:hAnsi="Times New Roman" w:cs="Times New Roman"/>
-                <w:bCs/>
-                <w:color w:val="000000"/>
-                <w:sz w:val="28"/>
-                <w:szCs w:val="28"/>
-              </w:rPr>
-              <w:t>, .pdf)</w:t>
+              <w:t> (slides in .ppt, .pdf)</w:t>
             </w:r>
           </w:p>
           <w:p>
@@ -14710,7 +14543,14 @@
               <w:bottom w:val="outset" w:sz="6" w:space="0" w:color="000000"/>
               <w:right w:val="outset" w:sz="6" w:space="0" w:color="000000"/>
             </w:tcBorders>
+            <w:tcMar>
+              <w:top w:w="15" w:type="dxa"/>
+              <w:left w:w="15" w:type="dxa"/>
+              <w:bottom w:w="15" w:type="dxa"/>
+              <w:right w:w="15" w:type="dxa"/>
+            </w:tcMar>
             <w:vAlign w:val="center"/>
+            <w:hideMark/>
           </w:tcPr>
           <w:p>
             <w:pPr>
@@ -14860,7 +14700,7 @@
         <w:pStyle w:val="u1"/>
         <w:numPr>
           <w:ilvl w:val="0"/>
-          <w:numId w:val="2"/>
+          <w:numId w:val="5"/>
         </w:numPr>
         <w:tabs>
           <w:tab w:val="left" w:pos="540"/>
@@ -14872,8 +14712,8 @@
           <w:szCs w:val="32"/>
         </w:rPr>
       </w:pPr>
-      <w:bookmarkStart w:id="7" w:name="_Toc525510543"/>
-      <w:bookmarkStart w:id="8" w:name="_Toc525510599"/>
+      <w:bookmarkStart w:id="6" w:name="_Toc525510543"/>
+      <w:bookmarkStart w:id="7" w:name="_Toc525510599"/>
       <w:proofErr w:type="spellStart"/>
       <w:r>
         <w:rPr>
@@ -14938,8 +14778,8 @@
         </w:rPr>
         <w:t>lực</w:t>
       </w:r>
+      <w:bookmarkEnd w:id="6"/>
       <w:bookmarkEnd w:id="7"/>
-      <w:bookmarkEnd w:id="8"/>
       <w:proofErr w:type="spellEnd"/>
     </w:p>
     <w:p>
@@ -15112,13 +14952,6 @@
           <w:szCs w:val="28"/>
         </w:rPr>
         <w:tab/>
-      </w:r>
-      <w:r>
-        <w:rPr>
-          <w:rFonts w:ascii="Times New Roman" w:hAnsi="Times New Roman" w:cs="Times New Roman"/>
-          <w:sz w:val="28"/>
-          <w:szCs w:val="28"/>
-        </w:rPr>
         <w:t xml:space="preserve">Lê </w:t>
       </w:r>
       <w:proofErr w:type="spellStart"/>
@@ -15278,13 +15111,6 @@
           <w:szCs w:val="28"/>
         </w:rPr>
         <w:tab/>
-      </w:r>
-      <w:r>
-        <w:rPr>
-          <w:rFonts w:ascii="Times New Roman" w:hAnsi="Times New Roman" w:cs="Times New Roman"/>
-          <w:sz w:val="28"/>
-          <w:szCs w:val="28"/>
-        </w:rPr>
         <w:t xml:space="preserve">Nguyễn </w:t>
       </w:r>
       <w:proofErr w:type="spellStart"/>
@@ -15329,7 +15155,7 @@
         <w:pStyle w:val="u1"/>
         <w:numPr>
           <w:ilvl w:val="0"/>
-          <w:numId w:val="2"/>
+          <w:numId w:val="5"/>
         </w:numPr>
         <w:tabs>
           <w:tab w:val="left" w:pos="540"/>
@@ -15341,8 +15167,8 @@
           <w:szCs w:val="32"/>
         </w:rPr>
       </w:pPr>
-      <w:bookmarkStart w:id="9" w:name="_Toc525510544"/>
-      <w:bookmarkStart w:id="10" w:name="_Toc525510600"/>
+      <w:bookmarkStart w:id="8" w:name="_Toc525510544"/>
+      <w:bookmarkStart w:id="9" w:name="_Toc525510600"/>
       <w:proofErr w:type="spellStart"/>
       <w:r>
         <w:rPr>
@@ -15424,8 +15250,8 @@
         </w:rPr>
         <w:t>lạc</w:t>
       </w:r>
+      <w:bookmarkEnd w:id="8"/>
       <w:bookmarkEnd w:id="9"/>
-      <w:bookmarkEnd w:id="10"/>
       <w:proofErr w:type="spellEnd"/>
     </w:p>
     <w:p/>
@@ -15449,9 +15275,17 @@
         <w:tc>
           <w:tcPr>
             <w:tcW w:w="2268" w:type="dxa"/>
+            <w:tcBorders>
+              <w:top w:val="single" w:sz="4" w:space="0" w:color="auto"/>
+              <w:left w:val="single" w:sz="4" w:space="0" w:color="auto"/>
+              <w:bottom w:val="single" w:sz="4" w:space="0" w:color="auto"/>
+              <w:right w:val="single" w:sz="4" w:space="0" w:color="auto"/>
+            </w:tcBorders>
+            <w:hideMark/>
           </w:tcPr>
           <w:p>
             <w:pPr>
+              <w:snapToGrid w:val="0"/>
               <w:rPr>
                 <w:rFonts w:cs="Times New Roman"/>
                 <w:szCs w:val="28"/>
@@ -15510,9 +15344,17 @@
         <w:tc>
           <w:tcPr>
             <w:tcW w:w="2394" w:type="dxa"/>
+            <w:tcBorders>
+              <w:top w:val="single" w:sz="4" w:space="0" w:color="auto"/>
+              <w:left w:val="single" w:sz="4" w:space="0" w:color="auto"/>
+              <w:bottom w:val="single" w:sz="4" w:space="0" w:color="auto"/>
+              <w:right w:val="single" w:sz="4" w:space="0" w:color="auto"/>
+            </w:tcBorders>
+            <w:hideMark/>
           </w:tcPr>
           <w:p>
             <w:pPr>
+              <w:snapToGrid w:val="0"/>
               <w:rPr>
                 <w:rFonts w:cs="Times New Roman"/>
                 <w:szCs w:val="28"/>
@@ -15571,9 +15413,17 @@
         <w:tc>
           <w:tcPr>
             <w:tcW w:w="2286" w:type="dxa"/>
+            <w:tcBorders>
+              <w:top w:val="single" w:sz="4" w:space="0" w:color="auto"/>
+              <w:left w:val="single" w:sz="4" w:space="0" w:color="auto"/>
+              <w:bottom w:val="single" w:sz="4" w:space="0" w:color="auto"/>
+              <w:right w:val="single" w:sz="4" w:space="0" w:color="auto"/>
+            </w:tcBorders>
+            <w:hideMark/>
           </w:tcPr>
           <w:p>
             <w:pPr>
+              <w:snapToGrid w:val="0"/>
               <w:rPr>
                 <w:rFonts w:cs="Times New Roman"/>
                 <w:szCs w:val="28"/>
@@ -15641,9 +15491,17 @@
         <w:tc>
           <w:tcPr>
             <w:tcW w:w="1800" w:type="dxa"/>
+            <w:tcBorders>
+              <w:top w:val="single" w:sz="4" w:space="0" w:color="auto"/>
+              <w:left w:val="single" w:sz="4" w:space="0" w:color="auto"/>
+              <w:bottom w:val="single" w:sz="4" w:space="0" w:color="auto"/>
+              <w:right w:val="single" w:sz="4" w:space="0" w:color="auto"/>
+            </w:tcBorders>
+            <w:hideMark/>
           </w:tcPr>
           <w:p>
             <w:pPr>
+              <w:snapToGrid w:val="0"/>
               <w:rPr>
                 <w:rFonts w:cs="Times New Roman"/>
                 <w:szCs w:val="28"/>
@@ -15684,9 +15542,17 @@
         <w:tc>
           <w:tcPr>
             <w:tcW w:w="2268" w:type="dxa"/>
+            <w:tcBorders>
+              <w:top w:val="single" w:sz="4" w:space="0" w:color="auto"/>
+              <w:left w:val="single" w:sz="4" w:space="0" w:color="auto"/>
+              <w:bottom w:val="single" w:sz="4" w:space="0" w:color="auto"/>
+              <w:right w:val="single" w:sz="4" w:space="0" w:color="auto"/>
+            </w:tcBorders>
+            <w:hideMark/>
           </w:tcPr>
           <w:p>
             <w:pPr>
+              <w:snapToGrid w:val="0"/>
               <w:rPr>
                 <w:rFonts w:cs="Times New Roman"/>
                 <w:szCs w:val="28"/>
@@ -15786,6 +15652,13 @@
         <w:tc>
           <w:tcPr>
             <w:tcW w:w="2394" w:type="dxa"/>
+            <w:tcBorders>
+              <w:top w:val="single" w:sz="4" w:space="0" w:color="auto"/>
+              <w:left w:val="single" w:sz="4" w:space="0" w:color="auto"/>
+              <w:bottom w:val="single" w:sz="4" w:space="0" w:color="auto"/>
+              <w:right w:val="single" w:sz="4" w:space="0" w:color="auto"/>
+            </w:tcBorders>
+            <w:hideMark/>
           </w:tcPr>
           <w:p>
             <w:pPr>
@@ -15806,9 +15679,17 @@
         <w:tc>
           <w:tcPr>
             <w:tcW w:w="2286" w:type="dxa"/>
+            <w:tcBorders>
+              <w:top w:val="single" w:sz="4" w:space="0" w:color="auto"/>
+              <w:left w:val="single" w:sz="4" w:space="0" w:color="auto"/>
+              <w:bottom w:val="single" w:sz="4" w:space="0" w:color="auto"/>
+              <w:right w:val="single" w:sz="4" w:space="0" w:color="auto"/>
+            </w:tcBorders>
+            <w:hideMark/>
           </w:tcPr>
           <w:p>
             <w:pPr>
+              <w:snapToGrid w:val="0"/>
               <w:rPr>
                 <w:rFonts w:cs="Times New Roman"/>
                 <w:szCs w:val="28"/>
@@ -15844,9 +15725,17 @@
         <w:tc>
           <w:tcPr>
             <w:tcW w:w="1800" w:type="dxa"/>
+            <w:tcBorders>
+              <w:top w:val="single" w:sz="4" w:space="0" w:color="auto"/>
+              <w:left w:val="single" w:sz="4" w:space="0" w:color="auto"/>
+              <w:bottom w:val="single" w:sz="4" w:space="0" w:color="auto"/>
+              <w:right w:val="single" w:sz="4" w:space="0" w:color="auto"/>
+            </w:tcBorders>
+            <w:hideMark/>
           </w:tcPr>
           <w:p>
             <w:pPr>
+              <w:snapToGrid w:val="0"/>
               <w:rPr>
                 <w:rFonts w:cs="Times New Roman"/>
                 <w:szCs w:val="28"/>
@@ -15894,9 +15783,17 @@
         <w:tc>
           <w:tcPr>
             <w:tcW w:w="2268" w:type="dxa"/>
+            <w:tcBorders>
+              <w:top w:val="single" w:sz="4" w:space="0" w:color="auto"/>
+              <w:left w:val="single" w:sz="4" w:space="0" w:color="auto"/>
+              <w:bottom w:val="single" w:sz="4" w:space="0" w:color="auto"/>
+              <w:right w:val="single" w:sz="4" w:space="0" w:color="auto"/>
+            </w:tcBorders>
+            <w:hideMark/>
           </w:tcPr>
           <w:p>
             <w:pPr>
+              <w:snapToGrid w:val="0"/>
               <w:rPr>
                 <w:rFonts w:cs="Times New Roman"/>
                 <w:szCs w:val="28"/>
@@ -15948,6 +15845,13 @@
         <w:tc>
           <w:tcPr>
             <w:tcW w:w="2394" w:type="dxa"/>
+            <w:tcBorders>
+              <w:top w:val="single" w:sz="4" w:space="0" w:color="auto"/>
+              <w:left w:val="single" w:sz="4" w:space="0" w:color="auto"/>
+              <w:bottom w:val="single" w:sz="4" w:space="0" w:color="auto"/>
+              <w:right w:val="single" w:sz="4" w:space="0" w:color="auto"/>
+            </w:tcBorders>
+            <w:hideMark/>
           </w:tcPr>
           <w:p>
             <w:pPr>
@@ -15961,13 +15865,20 @@
                 <w:rFonts w:cs="Times New Roman"/>
                 <w:szCs w:val="28"/>
               </w:rPr>
-              <w:t>Facebook</w:t>
+              <w:t>Trello</w:t>
             </w:r>
           </w:p>
         </w:tc>
         <w:tc>
           <w:tcPr>
             <w:tcW w:w="2286" w:type="dxa"/>
+            <w:tcBorders>
+              <w:top w:val="single" w:sz="4" w:space="0" w:color="auto"/>
+              <w:left w:val="single" w:sz="4" w:space="0" w:color="auto"/>
+              <w:bottom w:val="single" w:sz="4" w:space="0" w:color="auto"/>
+              <w:right w:val="single" w:sz="4" w:space="0" w:color="auto"/>
+            </w:tcBorders>
+            <w:hideMark/>
           </w:tcPr>
           <w:p>
             <w:pPr>
@@ -16022,9 +15933,17 @@
         <w:tc>
           <w:tcPr>
             <w:tcW w:w="1800" w:type="dxa"/>
+            <w:tcBorders>
+              <w:top w:val="single" w:sz="4" w:space="0" w:color="auto"/>
+              <w:left w:val="single" w:sz="4" w:space="0" w:color="auto"/>
+              <w:bottom w:val="single" w:sz="4" w:space="0" w:color="auto"/>
+              <w:right w:val="single" w:sz="4" w:space="0" w:color="auto"/>
+            </w:tcBorders>
+            <w:hideMark/>
           </w:tcPr>
           <w:p>
             <w:pPr>
+              <w:snapToGrid w:val="0"/>
               <w:rPr>
                 <w:rFonts w:cs="Times New Roman"/>
                 <w:szCs w:val="28"/>
@@ -16065,9 +15984,16 @@
         <w:tc>
           <w:tcPr>
             <w:tcW w:w="2268" w:type="dxa"/>
+            <w:tcBorders>
+              <w:top w:val="single" w:sz="4" w:space="0" w:color="auto"/>
+              <w:left w:val="single" w:sz="4" w:space="0" w:color="auto"/>
+              <w:bottom w:val="single" w:sz="4" w:space="0" w:color="auto"/>
+              <w:right w:val="single" w:sz="4" w:space="0" w:color="auto"/>
+            </w:tcBorders>
           </w:tcPr>
           <w:p>
             <w:pPr>
+              <w:snapToGrid w:val="0"/>
               <w:rPr>
                 <w:rFonts w:cs="Times New Roman"/>
                 <w:szCs w:val="28"/>
@@ -16079,7 +16005,7 @@
                 <w:rFonts w:cs="Times New Roman"/>
                 <w:szCs w:val="28"/>
               </w:rPr>
-              <w:t>Thông</w:t>
+              <w:t>Quản</w:t>
             </w:r>
             <w:proofErr w:type="spellEnd"/>
             <w:r>
@@ -16095,14 +16021,27 @@
                 <w:rFonts w:cs="Times New Roman"/>
                 <w:szCs w:val="28"/>
               </w:rPr>
-              <w:t>báo</w:t>
-            </w:r>
-            <w:proofErr w:type="spellEnd"/>
+              <w:t>lí</w:t>
+            </w:r>
+            <w:proofErr w:type="spellEnd"/>
+            <w:r>
+              <w:rPr>
+                <w:rFonts w:cs="Times New Roman"/>
+                <w:szCs w:val="28"/>
+              </w:rPr>
+              <w:t xml:space="preserve"> code</w:t>
+            </w:r>
           </w:p>
         </w:tc>
         <w:tc>
           <w:tcPr>
             <w:tcW w:w="2394" w:type="dxa"/>
+            <w:tcBorders>
+              <w:top w:val="single" w:sz="4" w:space="0" w:color="auto"/>
+              <w:left w:val="single" w:sz="4" w:space="0" w:color="auto"/>
+              <w:bottom w:val="single" w:sz="4" w:space="0" w:color="auto"/>
+              <w:right w:val="single" w:sz="4" w:space="0" w:color="auto"/>
+            </w:tcBorders>
           </w:tcPr>
           <w:p>
             <w:pPr>
@@ -16111,18 +16050,26 @@
                 <w:szCs w:val="28"/>
               </w:rPr>
             </w:pPr>
+            <w:proofErr w:type="spellStart"/>
             <w:r>
               <w:rPr>
                 <w:rFonts w:cs="Times New Roman"/>
                 <w:szCs w:val="28"/>
               </w:rPr>
-              <w:t>Facebook</w:t>
-            </w:r>
+              <w:t>Github</w:t>
+            </w:r>
+            <w:proofErr w:type="spellEnd"/>
           </w:p>
         </w:tc>
         <w:tc>
           <w:tcPr>
             <w:tcW w:w="2286" w:type="dxa"/>
+            <w:tcBorders>
+              <w:top w:val="single" w:sz="4" w:space="0" w:color="auto"/>
+              <w:left w:val="single" w:sz="4" w:space="0" w:color="auto"/>
+              <w:bottom w:val="single" w:sz="4" w:space="0" w:color="auto"/>
+              <w:right w:val="single" w:sz="4" w:space="0" w:color="auto"/>
+            </w:tcBorders>
           </w:tcPr>
           <w:p>
             <w:pPr>
@@ -16161,9 +16108,16 @@
         <w:tc>
           <w:tcPr>
             <w:tcW w:w="1800" w:type="dxa"/>
+            <w:tcBorders>
+              <w:top w:val="single" w:sz="4" w:space="0" w:color="auto"/>
+              <w:left w:val="single" w:sz="4" w:space="0" w:color="auto"/>
+              <w:bottom w:val="single" w:sz="4" w:space="0" w:color="auto"/>
+              <w:right w:val="single" w:sz="4" w:space="0" w:color="auto"/>
+            </w:tcBorders>
           </w:tcPr>
           <w:p>
             <w:pPr>
+              <w:snapToGrid w:val="0"/>
               <w:rPr>
                 <w:rFonts w:cs="Times New Roman"/>
                 <w:szCs w:val="28"/>
@@ -16183,17 +16137,10 @@
                 <w:rFonts w:cs="Times New Roman"/>
                 <w:szCs w:val="28"/>
               </w:rPr>
-              <w:t xml:space="preserve"> </w:t>
-            </w:r>
-            <w:proofErr w:type="spellStart"/>
-            <w:r>
-              <w:rPr>
-                <w:rFonts w:cs="Times New Roman"/>
-                <w:szCs w:val="28"/>
-              </w:rPr>
-              <w:t>cần</w:t>
-            </w:r>
-            <w:proofErr w:type="spellEnd"/>
+              <w:t xml:space="preserve"> cần</w:t>
+            </w:r>
+            <w:bookmarkStart w:id="10" w:name="_GoBack"/>
+            <w:bookmarkEnd w:id="10"/>
           </w:p>
         </w:tc>
       </w:tr>
@@ -16204,6 +16151,13 @@
         <w:tc>
           <w:tcPr>
             <w:tcW w:w="2268" w:type="dxa"/>
+            <w:tcBorders>
+              <w:top w:val="single" w:sz="4" w:space="0" w:color="auto"/>
+              <w:left w:val="single" w:sz="4" w:space="0" w:color="auto"/>
+              <w:bottom w:val="single" w:sz="4" w:space="0" w:color="auto"/>
+              <w:right w:val="single" w:sz="4" w:space="0" w:color="auto"/>
+            </w:tcBorders>
+            <w:hideMark/>
           </w:tcPr>
           <w:p>
             <w:pPr>
@@ -16218,7 +16172,7 @@
                 <w:rFonts w:cs="Times New Roman"/>
                 <w:szCs w:val="28"/>
               </w:rPr>
-              <w:t>Họp</w:t>
+              <w:t>Thông</w:t>
             </w:r>
             <w:proofErr w:type="spellEnd"/>
             <w:r>
@@ -16226,13 +16180,29 @@
                 <w:rFonts w:cs="Times New Roman"/>
                 <w:szCs w:val="28"/>
               </w:rPr>
-              <w:t xml:space="preserve"> online</w:t>
-            </w:r>
+              <w:t xml:space="preserve"> </w:t>
+            </w:r>
+            <w:proofErr w:type="spellStart"/>
+            <w:r>
+              <w:rPr>
+                <w:rFonts w:cs="Times New Roman"/>
+                <w:szCs w:val="28"/>
+              </w:rPr>
+              <w:t>báo</w:t>
+            </w:r>
+            <w:proofErr w:type="spellEnd"/>
           </w:p>
         </w:tc>
         <w:tc>
           <w:tcPr>
             <w:tcW w:w="2394" w:type="dxa"/>
+            <w:tcBorders>
+              <w:top w:val="single" w:sz="4" w:space="0" w:color="auto"/>
+              <w:left w:val="single" w:sz="4" w:space="0" w:color="auto"/>
+              <w:bottom w:val="single" w:sz="4" w:space="0" w:color="auto"/>
+              <w:right w:val="single" w:sz="4" w:space="0" w:color="auto"/>
+            </w:tcBorders>
+            <w:hideMark/>
           </w:tcPr>
           <w:p>
             <w:pPr>
@@ -16246,16 +16216,24 @@
                 <w:rFonts w:cs="Times New Roman"/>
                 <w:szCs w:val="28"/>
               </w:rPr>
-              <w:t>Skype</w:t>
+              <w:t>Facebook</w:t>
             </w:r>
           </w:p>
         </w:tc>
         <w:tc>
           <w:tcPr>
             <w:tcW w:w="2286" w:type="dxa"/>
+            <w:tcBorders>
+              <w:top w:val="single" w:sz="4" w:space="0" w:color="auto"/>
+              <w:left w:val="single" w:sz="4" w:space="0" w:color="auto"/>
+              <w:bottom w:val="single" w:sz="4" w:space="0" w:color="auto"/>
+              <w:right w:val="single" w:sz="4" w:space="0" w:color="auto"/>
+            </w:tcBorders>
+            <w:hideMark/>
           </w:tcPr>
           <w:p>
             <w:pPr>
+              <w:snapToGrid w:val="0"/>
               <w:rPr>
                 <w:rFonts w:cs="Times New Roman"/>
                 <w:szCs w:val="28"/>
@@ -16286,21 +16264,22 @@
               <w:t>cả</w:t>
             </w:r>
             <w:proofErr w:type="spellEnd"/>
-            <w:r>
-              <w:rPr>
-                <w:rFonts w:cs="Times New Roman"/>
-                <w:szCs w:val="28"/>
-              </w:rPr>
-              <w:t xml:space="preserve"> </w:t>
-            </w:r>
           </w:p>
         </w:tc>
         <w:tc>
           <w:tcPr>
             <w:tcW w:w="1800" w:type="dxa"/>
+            <w:tcBorders>
+              <w:top w:val="single" w:sz="4" w:space="0" w:color="auto"/>
+              <w:left w:val="single" w:sz="4" w:space="0" w:color="auto"/>
+              <w:bottom w:val="single" w:sz="4" w:space="0" w:color="auto"/>
+              <w:right w:val="single" w:sz="4" w:space="0" w:color="auto"/>
+            </w:tcBorders>
+            <w:hideMark/>
           </w:tcPr>
           <w:p>
             <w:pPr>
+              <w:snapToGrid w:val="0"/>
               <w:rPr>
                 <w:rFonts w:cs="Times New Roman"/>
                 <w:szCs w:val="28"/>
@@ -16312,7 +16291,7 @@
                 <w:rFonts w:cs="Times New Roman"/>
                 <w:szCs w:val="28"/>
               </w:rPr>
-              <w:t>Hằng</w:t>
+              <w:t>Khi</w:t>
             </w:r>
             <w:proofErr w:type="spellEnd"/>
             <w:r>
@@ -16328,7 +16307,7 @@
                 <w:rFonts w:cs="Times New Roman"/>
                 <w:szCs w:val="28"/>
               </w:rPr>
-              <w:t>tuần</w:t>
+              <w:t>cần</w:t>
             </w:r>
             <w:proofErr w:type="spellEnd"/>
           </w:p>
@@ -16341,6 +16320,13 @@
         <w:tc>
           <w:tcPr>
             <w:tcW w:w="2268" w:type="dxa"/>
+            <w:tcBorders>
+              <w:top w:val="single" w:sz="4" w:space="0" w:color="auto"/>
+              <w:left w:val="single" w:sz="4" w:space="0" w:color="auto"/>
+              <w:bottom w:val="single" w:sz="4" w:space="0" w:color="auto"/>
+              <w:right w:val="single" w:sz="4" w:space="0" w:color="auto"/>
+            </w:tcBorders>
+            <w:hideMark/>
           </w:tcPr>
           <w:p>
             <w:pPr>
@@ -16355,7 +16341,7 @@
                 <w:rFonts w:cs="Times New Roman"/>
                 <w:szCs w:val="28"/>
               </w:rPr>
-              <w:t>Viết</w:t>
+              <w:t>Họp</w:t>
             </w:r>
             <w:proofErr w:type="spellEnd"/>
             <w:r>
@@ -16363,38 +16349,20 @@
                 <w:rFonts w:cs="Times New Roman"/>
                 <w:szCs w:val="28"/>
               </w:rPr>
-              <w:t xml:space="preserve"> </w:t>
-            </w:r>
-            <w:proofErr w:type="spellStart"/>
-            <w:r>
-              <w:rPr>
-                <w:rFonts w:cs="Times New Roman"/>
-                <w:szCs w:val="28"/>
-              </w:rPr>
-              <w:t>nhật</w:t>
-            </w:r>
-            <w:proofErr w:type="spellEnd"/>
-            <w:r>
-              <w:rPr>
-                <w:rFonts w:cs="Times New Roman"/>
-                <w:szCs w:val="28"/>
-              </w:rPr>
-              <w:t xml:space="preserve"> </w:t>
-            </w:r>
-            <w:proofErr w:type="spellStart"/>
-            <w:r>
-              <w:rPr>
-                <w:rFonts w:cs="Times New Roman"/>
-                <w:szCs w:val="28"/>
-              </w:rPr>
-              <w:t>ký</w:t>
-            </w:r>
-            <w:proofErr w:type="spellEnd"/>
+              <w:t xml:space="preserve"> online</w:t>
+            </w:r>
           </w:p>
         </w:tc>
         <w:tc>
           <w:tcPr>
             <w:tcW w:w="2394" w:type="dxa"/>
+            <w:tcBorders>
+              <w:top w:val="single" w:sz="4" w:space="0" w:color="auto"/>
+              <w:left w:val="single" w:sz="4" w:space="0" w:color="auto"/>
+              <w:bottom w:val="single" w:sz="4" w:space="0" w:color="auto"/>
+              <w:right w:val="single" w:sz="4" w:space="0" w:color="auto"/>
+            </w:tcBorders>
+            <w:hideMark/>
           </w:tcPr>
           <w:p>
             <w:pPr>
@@ -16408,13 +16376,20 @@
                 <w:rFonts w:cs="Times New Roman"/>
                 <w:szCs w:val="28"/>
               </w:rPr>
-              <w:t>MS Word</w:t>
+              <w:t>Slack/Skype</w:t>
             </w:r>
           </w:p>
         </w:tc>
         <w:tc>
           <w:tcPr>
             <w:tcW w:w="2286" w:type="dxa"/>
+            <w:tcBorders>
+              <w:top w:val="single" w:sz="4" w:space="0" w:color="auto"/>
+              <w:left w:val="single" w:sz="4" w:space="0" w:color="auto"/>
+              <w:bottom w:val="single" w:sz="4" w:space="0" w:color="auto"/>
+              <w:right w:val="single" w:sz="4" w:space="0" w:color="auto"/>
+            </w:tcBorders>
+            <w:hideMark/>
           </w:tcPr>
           <w:p>
             <w:pPr>
@@ -16448,14 +16423,29 @@
               <w:t>cả</w:t>
             </w:r>
             <w:proofErr w:type="spellEnd"/>
+            <w:r>
+              <w:rPr>
+                <w:rFonts w:cs="Times New Roman"/>
+                <w:szCs w:val="28"/>
+              </w:rPr>
+              <w:t xml:space="preserve"> </w:t>
+            </w:r>
           </w:p>
         </w:tc>
         <w:tc>
           <w:tcPr>
             <w:tcW w:w="1800" w:type="dxa"/>
+            <w:tcBorders>
+              <w:top w:val="single" w:sz="4" w:space="0" w:color="auto"/>
+              <w:left w:val="single" w:sz="4" w:space="0" w:color="auto"/>
+              <w:bottom w:val="single" w:sz="4" w:space="0" w:color="auto"/>
+              <w:right w:val="single" w:sz="4" w:space="0" w:color="auto"/>
+            </w:tcBorders>
+            <w:hideMark/>
           </w:tcPr>
           <w:p>
             <w:pPr>
+              <w:snapToGrid w:val="0"/>
               <w:rPr>
                 <w:rFonts w:cs="Times New Roman"/>
                 <w:szCs w:val="28"/>
@@ -16496,9 +16486,17 @@
         <w:tc>
           <w:tcPr>
             <w:tcW w:w="2268" w:type="dxa"/>
+            <w:tcBorders>
+              <w:top w:val="single" w:sz="4" w:space="0" w:color="auto"/>
+              <w:left w:val="single" w:sz="4" w:space="0" w:color="auto"/>
+              <w:bottom w:val="single" w:sz="4" w:space="0" w:color="auto"/>
+              <w:right w:val="single" w:sz="4" w:space="0" w:color="auto"/>
+            </w:tcBorders>
+            <w:hideMark/>
           </w:tcPr>
           <w:p>
             <w:pPr>
+              <w:snapToGrid w:val="0"/>
               <w:rPr>
                 <w:rFonts w:cs="Times New Roman"/>
                 <w:szCs w:val="28"/>
@@ -16510,7 +16508,7 @@
                 <w:rFonts w:cs="Times New Roman"/>
                 <w:szCs w:val="28"/>
               </w:rPr>
-              <w:t>Họp</w:t>
+              <w:t>Trao</w:t>
             </w:r>
             <w:proofErr w:type="spellEnd"/>
             <w:r>
@@ -16518,13 +16516,29 @@
                 <w:rFonts w:cs="Times New Roman"/>
                 <w:szCs w:val="28"/>
               </w:rPr>
-              <w:t xml:space="preserve"> offline</w:t>
-            </w:r>
+              <w:t xml:space="preserve"> </w:t>
+            </w:r>
+            <w:proofErr w:type="spellStart"/>
+            <w:r>
+              <w:rPr>
+                <w:rFonts w:cs="Times New Roman"/>
+                <w:szCs w:val="28"/>
+              </w:rPr>
+              <w:t>đổi</w:t>
+            </w:r>
+            <w:proofErr w:type="spellEnd"/>
           </w:p>
         </w:tc>
         <w:tc>
           <w:tcPr>
             <w:tcW w:w="2394" w:type="dxa"/>
+            <w:tcBorders>
+              <w:top w:val="single" w:sz="4" w:space="0" w:color="auto"/>
+              <w:left w:val="single" w:sz="4" w:space="0" w:color="auto"/>
+              <w:bottom w:val="single" w:sz="4" w:space="0" w:color="auto"/>
+              <w:right w:val="single" w:sz="4" w:space="0" w:color="auto"/>
+            </w:tcBorders>
+            <w:hideMark/>
           </w:tcPr>
           <w:p>
             <w:pPr>
@@ -16538,16 +16552,24 @@
                 <w:rFonts w:cs="Times New Roman"/>
                 <w:szCs w:val="28"/>
               </w:rPr>
-              <w:t>Offline</w:t>
+              <w:t>Slack/Facebook</w:t>
             </w:r>
           </w:p>
         </w:tc>
         <w:tc>
           <w:tcPr>
             <w:tcW w:w="2286" w:type="dxa"/>
+            <w:tcBorders>
+              <w:top w:val="single" w:sz="4" w:space="0" w:color="auto"/>
+              <w:left w:val="single" w:sz="4" w:space="0" w:color="auto"/>
+              <w:bottom w:val="single" w:sz="4" w:space="0" w:color="auto"/>
+              <w:right w:val="single" w:sz="4" w:space="0" w:color="auto"/>
+            </w:tcBorders>
+            <w:hideMark/>
           </w:tcPr>
           <w:p>
             <w:pPr>
+              <w:snapToGrid w:val="0"/>
               <w:rPr>
                 <w:rFonts w:cs="Times New Roman"/>
                 <w:szCs w:val="28"/>
@@ -16583,9 +16605,363 @@
         <w:tc>
           <w:tcPr>
             <w:tcW w:w="1800" w:type="dxa"/>
+            <w:tcBorders>
+              <w:top w:val="single" w:sz="4" w:space="0" w:color="auto"/>
+              <w:left w:val="single" w:sz="4" w:space="0" w:color="auto"/>
+              <w:bottom w:val="single" w:sz="4" w:space="0" w:color="auto"/>
+              <w:right w:val="single" w:sz="4" w:space="0" w:color="auto"/>
+            </w:tcBorders>
+            <w:hideMark/>
           </w:tcPr>
           <w:p>
             <w:pPr>
+              <w:snapToGrid w:val="0"/>
+              <w:rPr>
+                <w:rFonts w:cs="Times New Roman"/>
+                <w:szCs w:val="28"/>
+              </w:rPr>
+            </w:pPr>
+            <w:proofErr w:type="spellStart"/>
+            <w:r>
+              <w:rPr>
+                <w:rFonts w:cs="Times New Roman"/>
+                <w:szCs w:val="28"/>
+              </w:rPr>
+              <w:t>Khi</w:t>
+            </w:r>
+            <w:proofErr w:type="spellEnd"/>
+            <w:r>
+              <w:rPr>
+                <w:rFonts w:cs="Times New Roman"/>
+                <w:szCs w:val="28"/>
+              </w:rPr>
+              <w:t xml:space="preserve"> </w:t>
+            </w:r>
+            <w:proofErr w:type="spellStart"/>
+            <w:r>
+              <w:rPr>
+                <w:rFonts w:cs="Times New Roman"/>
+                <w:szCs w:val="28"/>
+              </w:rPr>
+              <w:t>cần</w:t>
+            </w:r>
+            <w:proofErr w:type="spellEnd"/>
+          </w:p>
+        </w:tc>
+      </w:tr>
+      <w:tr>
+        <w:trPr>
+          <w:jc w:val="center"/>
+        </w:trPr>
+        <w:tc>
+          <w:tcPr>
+            <w:tcW w:w="2268" w:type="dxa"/>
+            <w:tcBorders>
+              <w:top w:val="single" w:sz="4" w:space="0" w:color="auto"/>
+              <w:left w:val="single" w:sz="4" w:space="0" w:color="auto"/>
+              <w:bottom w:val="single" w:sz="4" w:space="0" w:color="auto"/>
+              <w:right w:val="single" w:sz="4" w:space="0" w:color="auto"/>
+            </w:tcBorders>
+            <w:hideMark/>
+          </w:tcPr>
+          <w:p>
+            <w:pPr>
+              <w:snapToGrid w:val="0"/>
+              <w:rPr>
+                <w:rFonts w:cs="Times New Roman"/>
+                <w:szCs w:val="28"/>
+              </w:rPr>
+            </w:pPr>
+            <w:proofErr w:type="spellStart"/>
+            <w:r>
+              <w:rPr>
+                <w:rFonts w:cs="Times New Roman"/>
+                <w:szCs w:val="28"/>
+              </w:rPr>
+              <w:t>Viết</w:t>
+            </w:r>
+            <w:proofErr w:type="spellEnd"/>
+            <w:r>
+              <w:rPr>
+                <w:rFonts w:cs="Times New Roman"/>
+                <w:szCs w:val="28"/>
+              </w:rPr>
+              <w:t xml:space="preserve"> </w:t>
+            </w:r>
+            <w:proofErr w:type="spellStart"/>
+            <w:r>
+              <w:rPr>
+                <w:rFonts w:cs="Times New Roman"/>
+                <w:szCs w:val="28"/>
+              </w:rPr>
+              <w:t>nhật</w:t>
+            </w:r>
+            <w:proofErr w:type="spellEnd"/>
+            <w:r>
+              <w:rPr>
+                <w:rFonts w:cs="Times New Roman"/>
+                <w:szCs w:val="28"/>
+              </w:rPr>
+              <w:t xml:space="preserve"> </w:t>
+            </w:r>
+            <w:proofErr w:type="spellStart"/>
+            <w:r>
+              <w:rPr>
+                <w:rFonts w:cs="Times New Roman"/>
+                <w:szCs w:val="28"/>
+              </w:rPr>
+              <w:t>ký</w:t>
+            </w:r>
+            <w:proofErr w:type="spellEnd"/>
+          </w:p>
+        </w:tc>
+        <w:tc>
+          <w:tcPr>
+            <w:tcW w:w="2394" w:type="dxa"/>
+            <w:tcBorders>
+              <w:top w:val="single" w:sz="4" w:space="0" w:color="auto"/>
+              <w:left w:val="single" w:sz="4" w:space="0" w:color="auto"/>
+              <w:bottom w:val="single" w:sz="4" w:space="0" w:color="auto"/>
+              <w:right w:val="single" w:sz="4" w:space="0" w:color="auto"/>
+            </w:tcBorders>
+            <w:hideMark/>
+          </w:tcPr>
+          <w:p>
+            <w:pPr>
+              <w:rPr>
+                <w:rFonts w:cs="Times New Roman"/>
+                <w:szCs w:val="28"/>
+              </w:rPr>
+            </w:pPr>
+            <w:r>
+              <w:rPr>
+                <w:rFonts w:cs="Times New Roman"/>
+                <w:szCs w:val="28"/>
+              </w:rPr>
+              <w:t>MS Word</w:t>
+            </w:r>
+          </w:p>
+        </w:tc>
+        <w:tc>
+          <w:tcPr>
+            <w:tcW w:w="2286" w:type="dxa"/>
+            <w:tcBorders>
+              <w:top w:val="single" w:sz="4" w:space="0" w:color="auto"/>
+              <w:left w:val="single" w:sz="4" w:space="0" w:color="auto"/>
+              <w:bottom w:val="single" w:sz="4" w:space="0" w:color="auto"/>
+              <w:right w:val="single" w:sz="4" w:space="0" w:color="auto"/>
+            </w:tcBorders>
+            <w:hideMark/>
+          </w:tcPr>
+          <w:p>
+            <w:pPr>
+              <w:snapToGrid w:val="0"/>
+              <w:rPr>
+                <w:rFonts w:cs="Times New Roman"/>
+                <w:szCs w:val="28"/>
+              </w:rPr>
+            </w:pPr>
+            <w:proofErr w:type="spellStart"/>
+            <w:r>
+              <w:rPr>
+                <w:rFonts w:cs="Times New Roman"/>
+                <w:szCs w:val="28"/>
+              </w:rPr>
+              <w:t>Tất</w:t>
+            </w:r>
+            <w:proofErr w:type="spellEnd"/>
+            <w:r>
+              <w:rPr>
+                <w:rFonts w:cs="Times New Roman"/>
+                <w:szCs w:val="28"/>
+              </w:rPr>
+              <w:t xml:space="preserve"> </w:t>
+            </w:r>
+            <w:proofErr w:type="spellStart"/>
+            <w:r>
+              <w:rPr>
+                <w:rFonts w:cs="Times New Roman"/>
+                <w:szCs w:val="28"/>
+              </w:rPr>
+              <w:t>cả</w:t>
+            </w:r>
+            <w:proofErr w:type="spellEnd"/>
+          </w:p>
+        </w:tc>
+        <w:tc>
+          <w:tcPr>
+            <w:tcW w:w="1800" w:type="dxa"/>
+            <w:tcBorders>
+              <w:top w:val="single" w:sz="4" w:space="0" w:color="auto"/>
+              <w:left w:val="single" w:sz="4" w:space="0" w:color="auto"/>
+              <w:bottom w:val="single" w:sz="4" w:space="0" w:color="auto"/>
+              <w:right w:val="single" w:sz="4" w:space="0" w:color="auto"/>
+            </w:tcBorders>
+            <w:hideMark/>
+          </w:tcPr>
+          <w:p>
+            <w:pPr>
+              <w:snapToGrid w:val="0"/>
+              <w:rPr>
+                <w:rFonts w:cs="Times New Roman"/>
+                <w:szCs w:val="28"/>
+              </w:rPr>
+            </w:pPr>
+            <w:proofErr w:type="spellStart"/>
+            <w:r>
+              <w:rPr>
+                <w:rFonts w:cs="Times New Roman"/>
+                <w:szCs w:val="28"/>
+              </w:rPr>
+              <w:t>Hằng</w:t>
+            </w:r>
+            <w:proofErr w:type="spellEnd"/>
+            <w:r>
+              <w:rPr>
+                <w:rFonts w:cs="Times New Roman"/>
+                <w:szCs w:val="28"/>
+              </w:rPr>
+              <w:t xml:space="preserve"> </w:t>
+            </w:r>
+            <w:proofErr w:type="spellStart"/>
+            <w:r>
+              <w:rPr>
+                <w:rFonts w:cs="Times New Roman"/>
+                <w:szCs w:val="28"/>
+              </w:rPr>
+              <w:t>tuần</w:t>
+            </w:r>
+            <w:proofErr w:type="spellEnd"/>
+          </w:p>
+        </w:tc>
+      </w:tr>
+      <w:tr>
+        <w:trPr>
+          <w:jc w:val="center"/>
+        </w:trPr>
+        <w:tc>
+          <w:tcPr>
+            <w:tcW w:w="2268" w:type="dxa"/>
+            <w:tcBorders>
+              <w:top w:val="single" w:sz="4" w:space="0" w:color="auto"/>
+              <w:left w:val="single" w:sz="4" w:space="0" w:color="auto"/>
+              <w:bottom w:val="single" w:sz="4" w:space="0" w:color="auto"/>
+              <w:right w:val="single" w:sz="4" w:space="0" w:color="auto"/>
+            </w:tcBorders>
+            <w:hideMark/>
+          </w:tcPr>
+          <w:p>
+            <w:pPr>
+              <w:rPr>
+                <w:rFonts w:cs="Times New Roman"/>
+                <w:szCs w:val="28"/>
+              </w:rPr>
+            </w:pPr>
+            <w:proofErr w:type="spellStart"/>
+            <w:r>
+              <w:rPr>
+                <w:rFonts w:cs="Times New Roman"/>
+                <w:szCs w:val="28"/>
+              </w:rPr>
+              <w:t>Họp</w:t>
+            </w:r>
+            <w:proofErr w:type="spellEnd"/>
+            <w:r>
+              <w:rPr>
+                <w:rFonts w:cs="Times New Roman"/>
+                <w:szCs w:val="28"/>
+              </w:rPr>
+              <w:t xml:space="preserve"> offline</w:t>
+            </w:r>
+          </w:p>
+        </w:tc>
+        <w:tc>
+          <w:tcPr>
+            <w:tcW w:w="2394" w:type="dxa"/>
+            <w:tcBorders>
+              <w:top w:val="single" w:sz="4" w:space="0" w:color="auto"/>
+              <w:left w:val="single" w:sz="4" w:space="0" w:color="auto"/>
+              <w:bottom w:val="single" w:sz="4" w:space="0" w:color="auto"/>
+              <w:right w:val="single" w:sz="4" w:space="0" w:color="auto"/>
+            </w:tcBorders>
+            <w:hideMark/>
+          </w:tcPr>
+          <w:p>
+            <w:pPr>
+              <w:rPr>
+                <w:rFonts w:cs="Times New Roman"/>
+                <w:szCs w:val="28"/>
+              </w:rPr>
+            </w:pPr>
+            <w:r>
+              <w:rPr>
+                <w:rFonts w:cs="Times New Roman"/>
+                <w:szCs w:val="28"/>
+              </w:rPr>
+              <w:t>Offline</w:t>
+            </w:r>
+          </w:p>
+        </w:tc>
+        <w:tc>
+          <w:tcPr>
+            <w:tcW w:w="2286" w:type="dxa"/>
+            <w:tcBorders>
+              <w:top w:val="single" w:sz="4" w:space="0" w:color="auto"/>
+              <w:left w:val="single" w:sz="4" w:space="0" w:color="auto"/>
+              <w:bottom w:val="single" w:sz="4" w:space="0" w:color="auto"/>
+              <w:right w:val="single" w:sz="4" w:space="0" w:color="auto"/>
+            </w:tcBorders>
+            <w:hideMark/>
+          </w:tcPr>
+          <w:p>
+            <w:pPr>
+              <w:snapToGrid w:val="0"/>
+              <w:rPr>
+                <w:rFonts w:cs="Times New Roman"/>
+                <w:szCs w:val="28"/>
+              </w:rPr>
+            </w:pPr>
+            <w:proofErr w:type="spellStart"/>
+            <w:r>
+              <w:rPr>
+                <w:rFonts w:cs="Times New Roman"/>
+                <w:szCs w:val="28"/>
+              </w:rPr>
+              <w:t>Tất</w:t>
+            </w:r>
+            <w:proofErr w:type="spellEnd"/>
+            <w:r>
+              <w:rPr>
+                <w:rFonts w:cs="Times New Roman"/>
+                <w:szCs w:val="28"/>
+              </w:rPr>
+              <w:t xml:space="preserve"> </w:t>
+            </w:r>
+            <w:proofErr w:type="spellStart"/>
+            <w:r>
+              <w:rPr>
+                <w:rFonts w:cs="Times New Roman"/>
+                <w:szCs w:val="28"/>
+              </w:rPr>
+              <w:t>cả</w:t>
+            </w:r>
+            <w:proofErr w:type="spellEnd"/>
+          </w:p>
+        </w:tc>
+        <w:tc>
+          <w:tcPr>
+            <w:tcW w:w="1800" w:type="dxa"/>
+            <w:tcBorders>
+              <w:top w:val="single" w:sz="4" w:space="0" w:color="auto"/>
+              <w:left w:val="single" w:sz="4" w:space="0" w:color="auto"/>
+              <w:bottom w:val="single" w:sz="4" w:space="0" w:color="auto"/>
+              <w:right w:val="single" w:sz="4" w:space="0" w:color="auto"/>
+            </w:tcBorders>
+            <w:hideMark/>
+          </w:tcPr>
+          <w:p>
+            <w:pPr>
+              <w:snapToGrid w:val="0"/>
               <w:rPr>
                 <w:rFonts w:cs="Times New Roman"/>
                 <w:szCs w:val="28"/>
@@ -16781,7 +17157,6 @@
         <w:gridCol w:w="832"/>
         <w:gridCol w:w="1418"/>
         <w:gridCol w:w="1440"/>
-        <w:gridCol w:w="1170"/>
         <w:gridCol w:w="1818"/>
       </w:tblGrid>
       <w:tr>
@@ -16791,6 +17166,13 @@
         <w:tc>
           <w:tcPr>
             <w:tcW w:w="1818" w:type="dxa"/>
+            <w:tcBorders>
+              <w:top w:val="single" w:sz="4" w:space="0" w:color="auto"/>
+              <w:left w:val="single" w:sz="4" w:space="0" w:color="auto"/>
+              <w:bottom w:val="single" w:sz="4" w:space="0" w:color="auto"/>
+              <w:right w:val="single" w:sz="4" w:space="0" w:color="auto"/>
+            </w:tcBorders>
+            <w:hideMark/>
           </w:tcPr>
           <w:p>
             <w:pPr>
@@ -16829,6 +17211,13 @@
         <w:tc>
           <w:tcPr>
             <w:tcW w:w="832" w:type="dxa"/>
+            <w:tcBorders>
+              <w:top w:val="single" w:sz="4" w:space="0" w:color="auto"/>
+              <w:left w:val="single" w:sz="4" w:space="0" w:color="auto"/>
+              <w:bottom w:val="single" w:sz="4" w:space="0" w:color="auto"/>
+              <w:right w:val="single" w:sz="4" w:space="0" w:color="auto"/>
+            </w:tcBorders>
+            <w:hideMark/>
           </w:tcPr>
           <w:p>
             <w:pPr>
@@ -16867,6 +17256,13 @@
         <w:tc>
           <w:tcPr>
             <w:tcW w:w="1418" w:type="dxa"/>
+            <w:tcBorders>
+              <w:top w:val="single" w:sz="4" w:space="0" w:color="auto"/>
+              <w:left w:val="single" w:sz="4" w:space="0" w:color="auto"/>
+              <w:bottom w:val="single" w:sz="4" w:space="0" w:color="auto"/>
+              <w:right w:val="single" w:sz="4" w:space="0" w:color="auto"/>
+            </w:tcBorders>
+            <w:hideMark/>
           </w:tcPr>
           <w:p>
             <w:pPr>
@@ -16887,6 +17283,13 @@
         <w:tc>
           <w:tcPr>
             <w:tcW w:w="1440" w:type="dxa"/>
+            <w:tcBorders>
+              <w:top w:val="single" w:sz="4" w:space="0" w:color="auto"/>
+              <w:left w:val="single" w:sz="4" w:space="0" w:color="auto"/>
+              <w:bottom w:val="single" w:sz="4" w:space="0" w:color="auto"/>
+              <w:right w:val="single" w:sz="4" w:space="0" w:color="auto"/>
+            </w:tcBorders>
+            <w:hideMark/>
           </w:tcPr>
           <w:p>
             <w:pPr>
@@ -16901,32 +17304,19 @@
                 <w:szCs w:val="28"/>
               </w:rPr>
               <w:t>SĐT</w:t>
-            </w:r>
-          </w:p>
-        </w:tc>
-        <w:tc>
-          <w:tcPr>
-            <w:tcW w:w="1170" w:type="dxa"/>
-          </w:tcPr>
-          <w:p>
-            <w:pPr>
-              <w:rPr>
-                <w:rFonts w:cs="Times New Roman"/>
-                <w:szCs w:val="28"/>
-              </w:rPr>
-            </w:pPr>
-            <w:r>
-              <w:rPr>
-                <w:rFonts w:cs="Times New Roman"/>
-                <w:szCs w:val="28"/>
-              </w:rPr>
-              <w:t>Skype</w:t>
             </w:r>
           </w:p>
         </w:tc>
         <w:tc>
           <w:tcPr>
             <w:tcW w:w="1818" w:type="dxa"/>
+            <w:tcBorders>
+              <w:top w:val="single" w:sz="4" w:space="0" w:color="auto"/>
+              <w:left w:val="single" w:sz="4" w:space="0" w:color="auto"/>
+              <w:bottom w:val="single" w:sz="4" w:space="0" w:color="auto"/>
+              <w:right w:val="single" w:sz="4" w:space="0" w:color="auto"/>
+            </w:tcBorders>
+            <w:hideMark/>
           </w:tcPr>
           <w:p>
             <w:pPr>
@@ -16952,9 +17342,17 @@
         <w:tc>
           <w:tcPr>
             <w:tcW w:w="1818" w:type="dxa"/>
+            <w:tcBorders>
+              <w:top w:val="single" w:sz="4" w:space="0" w:color="auto"/>
+              <w:left w:val="single" w:sz="4" w:space="0" w:color="auto"/>
+              <w:bottom w:val="single" w:sz="4" w:space="0" w:color="auto"/>
+              <w:right w:val="single" w:sz="4" w:space="0" w:color="auto"/>
+            </w:tcBorders>
+            <w:hideMark/>
           </w:tcPr>
           <w:p>
             <w:pPr>
+              <w:snapToGrid w:val="0"/>
               <w:rPr>
                 <w:rFonts w:cs="Times New Roman"/>
                 <w:szCs w:val="28"/>
@@ -17008,6 +17406,13 @@
         <w:tc>
           <w:tcPr>
             <w:tcW w:w="832" w:type="dxa"/>
+            <w:tcBorders>
+              <w:top w:val="single" w:sz="4" w:space="0" w:color="auto"/>
+              <w:left w:val="single" w:sz="4" w:space="0" w:color="auto"/>
+              <w:bottom w:val="single" w:sz="4" w:space="0" w:color="auto"/>
+              <w:right w:val="single" w:sz="4" w:space="0" w:color="auto"/>
+            </w:tcBorders>
+            <w:hideMark/>
           </w:tcPr>
           <w:p>
             <w:pPr>
@@ -17028,6 +17433,13 @@
         <w:tc>
           <w:tcPr>
             <w:tcW w:w="1418" w:type="dxa"/>
+            <w:tcBorders>
+              <w:top w:val="single" w:sz="4" w:space="0" w:color="auto"/>
+              <w:left w:val="single" w:sz="4" w:space="0" w:color="auto"/>
+              <w:bottom w:val="single" w:sz="4" w:space="0" w:color="auto"/>
+              <w:right w:val="single" w:sz="4" w:space="0" w:color="auto"/>
+            </w:tcBorders>
+            <w:hideMark/>
           </w:tcPr>
           <w:p>
             <w:pPr>
@@ -17041,36 +17453,23 @@
                 <w:rFonts w:cs="Times New Roman"/>
                 <w:szCs w:val="28"/>
               </w:rPr>
-              <w:t>hieunk</w:t>
-            </w:r>
-            <w:r>
-              <w:rPr>
-                <w:rFonts w:cs="Times New Roman"/>
-                <w:szCs w:val="28"/>
-              </w:rPr>
-              <w:t>@soict.hust.edu.vn</w:t>
+              <w:t>hieunk@soict.hust.edu.vn</w:t>
             </w:r>
           </w:p>
         </w:tc>
         <w:tc>
           <w:tcPr>
             <w:tcW w:w="1440" w:type="dxa"/>
+            <w:tcBorders>
+              <w:top w:val="single" w:sz="4" w:space="0" w:color="auto"/>
+              <w:left w:val="single" w:sz="4" w:space="0" w:color="auto"/>
+              <w:bottom w:val="single" w:sz="4" w:space="0" w:color="auto"/>
+              <w:right w:val="single" w:sz="4" w:space="0" w:color="auto"/>
+            </w:tcBorders>
           </w:tcPr>
           <w:p>
             <w:pPr>
-              <w:rPr>
-                <w:rFonts w:cs="Times New Roman"/>
-                <w:szCs w:val="28"/>
-              </w:rPr>
-            </w:pPr>
-          </w:p>
-        </w:tc>
-        <w:tc>
-          <w:tcPr>
-            <w:tcW w:w="1170" w:type="dxa"/>
-          </w:tcPr>
-          <w:p>
-            <w:pPr>
+              <w:snapToGrid w:val="0"/>
               <w:rPr>
                 <w:rFonts w:cs="Times New Roman"/>
                 <w:szCs w:val="28"/>
@@ -17081,6 +17480,13 @@
         <w:tc>
           <w:tcPr>
             <w:tcW w:w="1818" w:type="dxa"/>
+            <w:tcBorders>
+              <w:top w:val="single" w:sz="4" w:space="0" w:color="auto"/>
+              <w:left w:val="single" w:sz="4" w:space="0" w:color="auto"/>
+              <w:bottom w:val="single" w:sz="4" w:space="0" w:color="auto"/>
+              <w:right w:val="single" w:sz="4" w:space="0" w:color="auto"/>
+            </w:tcBorders>
+            <w:hideMark/>
           </w:tcPr>
           <w:p>
             <w:pPr>
@@ -17089,6 +17495,38 @@
                 <w:szCs w:val="28"/>
               </w:rPr>
             </w:pPr>
+            <w:r>
+              <w:rPr>
+                <w:rFonts w:cs="Times New Roman"/>
+                <w:szCs w:val="28"/>
+              </w:rPr>
+              <w:t xml:space="preserve">Nguyen </w:t>
+            </w:r>
+            <w:proofErr w:type="spellStart"/>
+            <w:r>
+              <w:rPr>
+                <w:rFonts w:cs="Times New Roman"/>
+                <w:szCs w:val="28"/>
+              </w:rPr>
+              <w:t>Kiem</w:t>
+            </w:r>
+            <w:proofErr w:type="spellEnd"/>
+            <w:r>
+              <w:rPr>
+                <w:rFonts w:cs="Times New Roman"/>
+                <w:szCs w:val="28"/>
+              </w:rPr>
+              <w:t xml:space="preserve"> </w:t>
+            </w:r>
+            <w:proofErr w:type="spellStart"/>
+            <w:r>
+              <w:rPr>
+                <w:rFonts w:cs="Times New Roman"/>
+                <w:szCs w:val="28"/>
+              </w:rPr>
+              <w:t>Hieu</w:t>
+            </w:r>
+            <w:proofErr w:type="spellEnd"/>
           </w:p>
         </w:tc>
       </w:tr>
@@ -17099,9 +17537,17 @@
         <w:tc>
           <w:tcPr>
             <w:tcW w:w="1818" w:type="dxa"/>
+            <w:tcBorders>
+              <w:top w:val="single" w:sz="4" w:space="0" w:color="auto"/>
+              <w:left w:val="single" w:sz="4" w:space="0" w:color="auto"/>
+              <w:bottom w:val="single" w:sz="4" w:space="0" w:color="auto"/>
+              <w:right w:val="single" w:sz="4" w:space="0" w:color="auto"/>
+            </w:tcBorders>
+            <w:hideMark/>
           </w:tcPr>
           <w:p>
             <w:pPr>
+              <w:snapToGrid w:val="0"/>
               <w:rPr>
                 <w:rFonts w:cs="Times New Roman"/>
                 <w:szCs w:val="28"/>
@@ -17120,6 +17566,13 @@
         <w:tc>
           <w:tcPr>
             <w:tcW w:w="832" w:type="dxa"/>
+            <w:tcBorders>
+              <w:top w:val="single" w:sz="4" w:space="0" w:color="auto"/>
+              <w:left w:val="single" w:sz="4" w:space="0" w:color="auto"/>
+              <w:bottom w:val="single" w:sz="4" w:space="0" w:color="auto"/>
+              <w:right w:val="single" w:sz="4" w:space="0" w:color="auto"/>
+            </w:tcBorders>
+            <w:hideMark/>
           </w:tcPr>
           <w:p>
             <w:pPr>
@@ -17140,6 +17593,13 @@
         <w:tc>
           <w:tcPr>
             <w:tcW w:w="1418" w:type="dxa"/>
+            <w:tcBorders>
+              <w:top w:val="single" w:sz="4" w:space="0" w:color="auto"/>
+              <w:left w:val="single" w:sz="4" w:space="0" w:color="auto"/>
+              <w:bottom w:val="single" w:sz="4" w:space="0" w:color="auto"/>
+              <w:right w:val="single" w:sz="4" w:space="0" w:color="auto"/>
+            </w:tcBorders>
+            <w:hideMark/>
           </w:tcPr>
           <w:p>
             <w:pPr>
@@ -17154,20 +17614,20 @@
                 <w:rFonts w:cs="Times New Roman"/>
                 <w:szCs w:val="28"/>
               </w:rPr>
-              <w:t>k</w:t>
-            </w:r>
-            <w:r>
-              <w:rPr>
-                <w:rFonts w:cs="Times New Roman"/>
-                <w:szCs w:val="28"/>
-              </w:rPr>
-              <w:t>hai199733@gmail.com</w:t>
+              <w:t>khai199733@gmail.com</w:t>
             </w:r>
           </w:p>
         </w:tc>
         <w:tc>
           <w:tcPr>
             <w:tcW w:w="1440" w:type="dxa"/>
+            <w:tcBorders>
+              <w:top w:val="single" w:sz="4" w:space="0" w:color="auto"/>
+              <w:left w:val="single" w:sz="4" w:space="0" w:color="auto"/>
+              <w:bottom w:val="single" w:sz="4" w:space="0" w:color="auto"/>
+              <w:right w:val="single" w:sz="4" w:space="0" w:color="auto"/>
+            </w:tcBorders>
+            <w:hideMark/>
           </w:tcPr>
           <w:p>
             <w:pPr>
@@ -17185,28 +17645,22 @@
               </w:rPr>
               <w:t>0399417566</w:t>
             </w:r>
-          </w:p>
-        </w:tc>
-        <w:tc>
-          <w:tcPr>
-            <w:tcW w:w="1170" w:type="dxa"/>
-          </w:tcPr>
-          <w:p>
-            <w:pPr>
-              <w:rPr>
-                <w:rFonts w:cs="Times New Roman"/>
-                <w:color w:val="000000"/>
-                <w:szCs w:val="28"/>
-              </w:rPr>
-            </w:pPr>
           </w:p>
         </w:tc>
         <w:tc>
           <w:tcPr>
             <w:tcW w:w="1818" w:type="dxa"/>
+            <w:tcBorders>
+              <w:top w:val="single" w:sz="4" w:space="0" w:color="auto"/>
+              <w:left w:val="single" w:sz="4" w:space="0" w:color="auto"/>
+              <w:bottom w:val="single" w:sz="4" w:space="0" w:color="auto"/>
+              <w:right w:val="single" w:sz="4" w:space="0" w:color="auto"/>
+            </w:tcBorders>
+            <w:hideMark/>
           </w:tcPr>
           <w:p>
             <w:pPr>
+              <w:snapToGrid w:val="0"/>
               <w:rPr>
                 <w:rFonts w:cs="Times New Roman"/>
                 <w:szCs w:val="28"/>
@@ -17229,9 +17683,17 @@
         <w:tc>
           <w:tcPr>
             <w:tcW w:w="1818" w:type="dxa"/>
+            <w:tcBorders>
+              <w:top w:val="single" w:sz="4" w:space="0" w:color="auto"/>
+              <w:left w:val="single" w:sz="4" w:space="0" w:color="auto"/>
+              <w:bottom w:val="single" w:sz="4" w:space="0" w:color="auto"/>
+              <w:right w:val="single" w:sz="4" w:space="0" w:color="auto"/>
+            </w:tcBorders>
+            <w:hideMark/>
           </w:tcPr>
           <w:p>
             <w:pPr>
+              <w:snapToGrid w:val="0"/>
               <w:rPr>
                 <w:rFonts w:cs="Times New Roman"/>
                 <w:szCs w:val="28"/>
@@ -17274,6 +17736,13 @@
         <w:tc>
           <w:tcPr>
             <w:tcW w:w="832" w:type="dxa"/>
+            <w:tcBorders>
+              <w:top w:val="single" w:sz="4" w:space="0" w:color="auto"/>
+              <w:left w:val="single" w:sz="4" w:space="0" w:color="auto"/>
+              <w:bottom w:val="single" w:sz="4" w:space="0" w:color="auto"/>
+              <w:right w:val="single" w:sz="4" w:space="0" w:color="auto"/>
+            </w:tcBorders>
+            <w:hideMark/>
           </w:tcPr>
           <w:p>
             <w:pPr>
@@ -17294,6 +17763,13 @@
         <w:tc>
           <w:tcPr>
             <w:tcW w:w="1418" w:type="dxa"/>
+            <w:tcBorders>
+              <w:top w:val="single" w:sz="4" w:space="0" w:color="auto"/>
+              <w:left w:val="single" w:sz="4" w:space="0" w:color="auto"/>
+              <w:bottom w:val="single" w:sz="4" w:space="0" w:color="auto"/>
+              <w:right w:val="single" w:sz="4" w:space="0" w:color="auto"/>
+            </w:tcBorders>
+            <w:hideMark/>
           </w:tcPr>
           <w:p>
             <w:pPr>
@@ -17314,23 +17790,16 @@
         <w:tc>
           <w:tcPr>
             <w:tcW w:w="1440" w:type="dxa"/>
+            <w:tcBorders>
+              <w:top w:val="single" w:sz="4" w:space="0" w:color="auto"/>
+              <w:left w:val="single" w:sz="4" w:space="0" w:color="auto"/>
+              <w:bottom w:val="single" w:sz="4" w:space="0" w:color="auto"/>
+              <w:right w:val="single" w:sz="4" w:space="0" w:color="auto"/>
+            </w:tcBorders>
           </w:tcPr>
           <w:p>
             <w:pPr>
-              <w:rPr>
-                <w:rFonts w:cs="Times New Roman"/>
-                <w:color w:val="000000"/>
-                <w:szCs w:val="28"/>
-              </w:rPr>
-            </w:pPr>
-          </w:p>
-        </w:tc>
-        <w:tc>
-          <w:tcPr>
-            <w:tcW w:w="1170" w:type="dxa"/>
-          </w:tcPr>
-          <w:p>
-            <w:pPr>
+              <w:snapToGrid w:val="0"/>
               <w:rPr>
                 <w:rFonts w:cs="Times New Roman"/>
                 <w:color w:val="000000"/>
@@ -17342,14 +17811,47 @@
         <w:tc>
           <w:tcPr>
             <w:tcW w:w="1818" w:type="dxa"/>
+            <w:tcBorders>
+              <w:top w:val="single" w:sz="4" w:space="0" w:color="auto"/>
+              <w:left w:val="single" w:sz="4" w:space="0" w:color="auto"/>
+              <w:bottom w:val="single" w:sz="4" w:space="0" w:color="auto"/>
+              <w:right w:val="single" w:sz="4" w:space="0" w:color="auto"/>
+            </w:tcBorders>
+            <w:hideMark/>
           </w:tcPr>
           <w:p>
             <w:pPr>
+              <w:snapToGrid w:val="0"/>
               <w:rPr>
                 <w:rFonts w:cs="Times New Roman"/>
                 <w:szCs w:val="28"/>
               </w:rPr>
             </w:pPr>
+            <w:proofErr w:type="spellStart"/>
+            <w:r>
+              <w:rPr>
+                <w:rFonts w:cs="Times New Roman"/>
+                <w:szCs w:val="28"/>
+              </w:rPr>
+              <w:t>Lệ</w:t>
+            </w:r>
+            <w:proofErr w:type="spellEnd"/>
+            <w:r>
+              <w:rPr>
+                <w:rFonts w:cs="Times New Roman"/>
+                <w:szCs w:val="28"/>
+              </w:rPr>
+              <w:t xml:space="preserve"> </w:t>
+            </w:r>
+            <w:proofErr w:type="spellStart"/>
+            <w:r>
+              <w:rPr>
+                <w:rFonts w:cs="Times New Roman"/>
+                <w:szCs w:val="28"/>
+              </w:rPr>
+              <w:t>Thịnh</w:t>
+            </w:r>
+            <w:proofErr w:type="spellEnd"/>
           </w:p>
         </w:tc>
       </w:tr>
@@ -17360,6 +17862,13 @@
         <w:tc>
           <w:tcPr>
             <w:tcW w:w="1818" w:type="dxa"/>
+            <w:tcBorders>
+              <w:top w:val="single" w:sz="4" w:space="0" w:color="auto"/>
+              <w:left w:val="single" w:sz="4" w:space="0" w:color="auto"/>
+              <w:bottom w:val="single" w:sz="4" w:space="0" w:color="auto"/>
+              <w:right w:val="single" w:sz="4" w:space="0" w:color="auto"/>
+            </w:tcBorders>
+            <w:hideMark/>
           </w:tcPr>
           <w:p>
             <w:pPr>
@@ -17405,6 +17914,13 @@
         <w:tc>
           <w:tcPr>
             <w:tcW w:w="832" w:type="dxa"/>
+            <w:tcBorders>
+              <w:top w:val="single" w:sz="4" w:space="0" w:color="auto"/>
+              <w:left w:val="single" w:sz="4" w:space="0" w:color="auto"/>
+              <w:bottom w:val="single" w:sz="4" w:space="0" w:color="auto"/>
+              <w:right w:val="single" w:sz="4" w:space="0" w:color="auto"/>
+            </w:tcBorders>
+            <w:hideMark/>
           </w:tcPr>
           <w:p>
             <w:pPr>
@@ -17425,6 +17941,13 @@
         <w:tc>
           <w:tcPr>
             <w:tcW w:w="1418" w:type="dxa"/>
+            <w:tcBorders>
+              <w:top w:val="single" w:sz="4" w:space="0" w:color="auto"/>
+              <w:left w:val="single" w:sz="4" w:space="0" w:color="auto"/>
+              <w:bottom w:val="single" w:sz="4" w:space="0" w:color="auto"/>
+              <w:right w:val="single" w:sz="4" w:space="0" w:color="auto"/>
+            </w:tcBorders>
+            <w:hideMark/>
           </w:tcPr>
           <w:p>
             <w:pPr>
@@ -17446,23 +17969,16 @@
         <w:tc>
           <w:tcPr>
             <w:tcW w:w="1440" w:type="dxa"/>
+            <w:tcBorders>
+              <w:top w:val="single" w:sz="4" w:space="0" w:color="auto"/>
+              <w:left w:val="single" w:sz="4" w:space="0" w:color="auto"/>
+              <w:bottom w:val="single" w:sz="4" w:space="0" w:color="auto"/>
+              <w:right w:val="single" w:sz="4" w:space="0" w:color="auto"/>
+            </w:tcBorders>
           </w:tcPr>
           <w:p>
             <w:pPr>
-              <w:rPr>
-                <w:rFonts w:cs="Times New Roman"/>
-                <w:color w:val="000000"/>
-                <w:szCs w:val="28"/>
-              </w:rPr>
-            </w:pPr>
-          </w:p>
-        </w:tc>
-        <w:tc>
-          <w:tcPr>
-            <w:tcW w:w="1170" w:type="dxa"/>
-          </w:tcPr>
-          <w:p>
-            <w:pPr>
+              <w:snapToGrid w:val="0"/>
               <w:rPr>
                 <w:rFonts w:cs="Times New Roman"/>
                 <w:color w:val="000000"/>
@@ -17474,14 +17990,54 @@
         <w:tc>
           <w:tcPr>
             <w:tcW w:w="1818" w:type="dxa"/>
+            <w:tcBorders>
+              <w:top w:val="single" w:sz="4" w:space="0" w:color="auto"/>
+              <w:left w:val="single" w:sz="4" w:space="0" w:color="auto"/>
+              <w:bottom w:val="single" w:sz="4" w:space="0" w:color="auto"/>
+              <w:right w:val="single" w:sz="4" w:space="0" w:color="auto"/>
+            </w:tcBorders>
+            <w:hideMark/>
           </w:tcPr>
           <w:p>
             <w:pPr>
+              <w:snapToGrid w:val="0"/>
               <w:rPr>
                 <w:rFonts w:cs="Times New Roman"/>
                 <w:szCs w:val="28"/>
               </w:rPr>
             </w:pPr>
+            <w:proofErr w:type="spellStart"/>
+            <w:r>
+              <w:rPr>
+                <w:rFonts w:cs="Times New Roman"/>
+                <w:szCs w:val="28"/>
+              </w:rPr>
+              <w:t>Trần</w:t>
+            </w:r>
+            <w:proofErr w:type="spellEnd"/>
+            <w:r>
+              <w:rPr>
+                <w:rFonts w:cs="Times New Roman"/>
+                <w:szCs w:val="28"/>
+              </w:rPr>
+              <w:t xml:space="preserve"> </w:t>
+            </w:r>
+            <w:proofErr w:type="spellStart"/>
+            <w:r>
+              <w:rPr>
+                <w:rFonts w:cs="Times New Roman"/>
+                <w:szCs w:val="28"/>
+              </w:rPr>
+              <w:t>Văn</w:t>
+            </w:r>
+            <w:proofErr w:type="spellEnd"/>
+            <w:r>
+              <w:rPr>
+                <w:rFonts w:cs="Times New Roman"/>
+                <w:szCs w:val="28"/>
+              </w:rPr>
+              <w:t xml:space="preserve"> Sang</w:t>
+            </w:r>
           </w:p>
         </w:tc>
       </w:tr>
@@ -17492,6 +18048,13 @@
         <w:tc>
           <w:tcPr>
             <w:tcW w:w="1818" w:type="dxa"/>
+            <w:tcBorders>
+              <w:top w:val="single" w:sz="4" w:space="0" w:color="auto"/>
+              <w:left w:val="single" w:sz="4" w:space="0" w:color="auto"/>
+              <w:bottom w:val="single" w:sz="4" w:space="0" w:color="auto"/>
+              <w:right w:val="single" w:sz="4" w:space="0" w:color="auto"/>
+            </w:tcBorders>
+            <w:hideMark/>
           </w:tcPr>
           <w:p>
             <w:pPr>
@@ -17537,6 +18100,13 @@
         <w:tc>
           <w:tcPr>
             <w:tcW w:w="832" w:type="dxa"/>
+            <w:tcBorders>
+              <w:top w:val="single" w:sz="4" w:space="0" w:color="auto"/>
+              <w:left w:val="single" w:sz="4" w:space="0" w:color="auto"/>
+              <w:bottom w:val="single" w:sz="4" w:space="0" w:color="auto"/>
+              <w:right w:val="single" w:sz="4" w:space="0" w:color="auto"/>
+            </w:tcBorders>
+            <w:hideMark/>
           </w:tcPr>
           <w:p>
             <w:pPr>
@@ -17557,6 +18127,13 @@
         <w:tc>
           <w:tcPr>
             <w:tcW w:w="1418" w:type="dxa"/>
+            <w:tcBorders>
+              <w:top w:val="single" w:sz="4" w:space="0" w:color="auto"/>
+              <w:left w:val="single" w:sz="4" w:space="0" w:color="auto"/>
+              <w:bottom w:val="single" w:sz="4" w:space="0" w:color="auto"/>
+              <w:right w:val="single" w:sz="4" w:space="0" w:color="auto"/>
+            </w:tcBorders>
+            <w:hideMark/>
           </w:tcPr>
           <w:p>
             <w:pPr>
@@ -17577,23 +18154,16 @@
         <w:tc>
           <w:tcPr>
             <w:tcW w:w="1440" w:type="dxa"/>
+            <w:tcBorders>
+              <w:top w:val="single" w:sz="4" w:space="0" w:color="auto"/>
+              <w:left w:val="single" w:sz="4" w:space="0" w:color="auto"/>
+              <w:bottom w:val="single" w:sz="4" w:space="0" w:color="auto"/>
+              <w:right w:val="single" w:sz="4" w:space="0" w:color="auto"/>
+            </w:tcBorders>
           </w:tcPr>
           <w:p>
             <w:pPr>
-              <w:rPr>
-                <w:rFonts w:cs="Times New Roman"/>
-                <w:color w:val="000000"/>
-                <w:szCs w:val="28"/>
-              </w:rPr>
-            </w:pPr>
-          </w:p>
-        </w:tc>
-        <w:tc>
-          <w:tcPr>
-            <w:tcW w:w="1170" w:type="dxa"/>
-          </w:tcPr>
-          <w:p>
-            <w:pPr>
+              <w:snapToGrid w:val="0"/>
               <w:rPr>
                 <w:rFonts w:cs="Times New Roman"/>
                 <w:color w:val="000000"/>
@@ -17605,14 +18175,38 @@
         <w:tc>
           <w:tcPr>
             <w:tcW w:w="1818" w:type="dxa"/>
+            <w:tcBorders>
+              <w:top w:val="single" w:sz="4" w:space="0" w:color="auto"/>
+              <w:left w:val="single" w:sz="4" w:space="0" w:color="auto"/>
+              <w:bottom w:val="single" w:sz="4" w:space="0" w:color="auto"/>
+              <w:right w:val="single" w:sz="4" w:space="0" w:color="auto"/>
+            </w:tcBorders>
+            <w:hideMark/>
           </w:tcPr>
           <w:p>
             <w:pPr>
+              <w:snapToGrid w:val="0"/>
               <w:rPr>
                 <w:rFonts w:cs="Times New Roman"/>
                 <w:szCs w:val="28"/>
               </w:rPr>
             </w:pPr>
+            <w:proofErr w:type="spellStart"/>
+            <w:r>
+              <w:rPr>
+                <w:rFonts w:cs="Times New Roman"/>
+                <w:szCs w:val="28"/>
+              </w:rPr>
+              <w:t>Giang</w:t>
+            </w:r>
+            <w:proofErr w:type="spellEnd"/>
+            <w:r>
+              <w:rPr>
+                <w:rFonts w:cs="Times New Roman"/>
+                <w:szCs w:val="28"/>
+              </w:rPr>
+              <w:t xml:space="preserve"> Nguyễn</w:t>
+            </w:r>
           </w:p>
         </w:tc>
       </w:tr>
@@ -17623,7 +18217,7 @@
         <w:pStyle w:val="u1"/>
         <w:numPr>
           <w:ilvl w:val="0"/>
-          <w:numId w:val="2"/>
+          <w:numId w:val="5"/>
         </w:numPr>
         <w:tabs>
           <w:tab w:val="left" w:pos="540"/>
@@ -18297,12 +18891,12 @@
         <w:pStyle w:val="oancuaDanhsach"/>
         <w:numPr>
           <w:ilvl w:val="0"/>
-          <w:numId w:val="3"/>
+          <w:numId w:val="6"/>
         </w:numPr>
         <w:tabs>
           <w:tab w:val="left" w:pos="720"/>
         </w:tabs>
-        <w:spacing w:after="160" w:line="256" w:lineRule="auto"/>
+        <w:spacing w:after="160" w:line="252" w:lineRule="auto"/>
         <w:jc w:val="both"/>
         <w:rPr>
           <w:rFonts w:ascii="Times New Roman" w:hAnsi="Times New Roman" w:cs="Times New Roman"/>
@@ -18854,12 +19448,12 @@
         <w:pStyle w:val="oancuaDanhsach"/>
         <w:numPr>
           <w:ilvl w:val="0"/>
-          <w:numId w:val="3"/>
+          <w:numId w:val="6"/>
         </w:numPr>
         <w:tabs>
           <w:tab w:val="left" w:pos="720"/>
         </w:tabs>
-        <w:spacing w:after="160" w:line="256" w:lineRule="auto"/>
+        <w:spacing w:after="160" w:line="252" w:lineRule="auto"/>
         <w:jc w:val="both"/>
         <w:rPr>
           <w:rFonts w:ascii="Times New Roman" w:hAnsi="Times New Roman" w:cs="Times New Roman"/>
@@ -19331,7 +19925,7 @@
         <w:pStyle w:val="oancuaDanhsach"/>
         <w:numPr>
           <w:ilvl w:val="0"/>
-          <w:numId w:val="3"/>
+          <w:numId w:val="6"/>
         </w:numPr>
         <w:rPr>
           <w:rFonts w:ascii="Times New Roman" w:hAnsi="Times New Roman" w:cs="Times New Roman"/>
@@ -19625,12 +20219,12 @@
         <w:pStyle w:val="oancuaDanhsach"/>
         <w:numPr>
           <w:ilvl w:val="0"/>
-          <w:numId w:val="3"/>
+          <w:numId w:val="6"/>
         </w:numPr>
         <w:tabs>
           <w:tab w:val="left" w:pos="720"/>
         </w:tabs>
-        <w:spacing w:after="160" w:line="256" w:lineRule="auto"/>
+        <w:spacing w:after="160" w:line="252" w:lineRule="auto"/>
         <w:jc w:val="both"/>
         <w:rPr>
           <w:rFonts w:cs="Times New Roman"/>
@@ -20227,7 +20821,7 @@
         <w:pStyle w:val="u1"/>
         <w:numPr>
           <w:ilvl w:val="0"/>
-          <w:numId w:val="2"/>
+          <w:numId w:val="5"/>
         </w:numPr>
         <w:tabs>
           <w:tab w:val="left" w:pos="540"/>
@@ -20455,7 +21049,7 @@
         <w:pStyle w:val="oancuaDanhsach"/>
         <w:numPr>
           <w:ilvl w:val="0"/>
-          <w:numId w:val="3"/>
+          <w:numId w:val="6"/>
         </w:numPr>
         <w:rPr>
           <w:rFonts w:ascii="Times New Roman" w:hAnsi="Times New Roman" w:cs="Times New Roman"/>
@@ -20713,7 +21307,7 @@
         <w:pStyle w:val="oancuaDanhsach"/>
         <w:numPr>
           <w:ilvl w:val="0"/>
-          <w:numId w:val="3"/>
+          <w:numId w:val="6"/>
         </w:numPr>
         <w:rPr>
           <w:rFonts w:ascii="Times New Roman" w:hAnsi="Times New Roman" w:cs="Times New Roman"/>
@@ -20845,7 +21439,7 @@
         <w:pStyle w:val="oancuaDanhsach"/>
         <w:numPr>
           <w:ilvl w:val="0"/>
-          <w:numId w:val="3"/>
+          <w:numId w:val="6"/>
         </w:numPr>
         <w:rPr>
           <w:rFonts w:ascii="Times New Roman" w:hAnsi="Times New Roman" w:cs="Times New Roman"/>
@@ -20959,7 +21553,7 @@
         <w:pStyle w:val="oancuaDanhsach"/>
         <w:numPr>
           <w:ilvl w:val="0"/>
-          <w:numId w:val="3"/>
+          <w:numId w:val="6"/>
         </w:numPr>
         <w:rPr>
           <w:rFonts w:ascii="Times New Roman" w:hAnsi="Times New Roman" w:cs="Times New Roman"/>
@@ -21037,7 +21631,7 @@
         <w:pStyle w:val="oancuaDanhsach"/>
         <w:numPr>
           <w:ilvl w:val="0"/>
-          <w:numId w:val="3"/>
+          <w:numId w:val="6"/>
         </w:numPr>
         <w:rPr>
           <w:rFonts w:ascii="Times New Roman" w:hAnsi="Times New Roman" w:cs="Times New Roman"/>
@@ -21169,7 +21763,7 @@
         <w:pStyle w:val="oancuaDanhsach"/>
         <w:numPr>
           <w:ilvl w:val="0"/>
-          <w:numId w:val="3"/>
+          <w:numId w:val="6"/>
         </w:numPr>
         <w:rPr>
           <w:rFonts w:ascii="Times New Roman" w:hAnsi="Times New Roman" w:cs="Times New Roman"/>
@@ -21337,7 +21931,7 @@
         <w:pStyle w:val="oancuaDanhsach"/>
         <w:numPr>
           <w:ilvl w:val="0"/>
-          <w:numId w:val="3"/>
+          <w:numId w:val="6"/>
         </w:numPr>
         <w:rPr>
           <w:rFonts w:ascii="Times New Roman" w:hAnsi="Times New Roman" w:cs="Times New Roman"/>
@@ -21899,6 +22493,8 @@
         </w:rPr>
       </w:pPr>
     </w:p>
+    <w:p/>
+    <w:p/>
     <w:sectPr>
       <w:pgSz w:w="12240" w:h="15840"/>
       <w:pgMar w:top="1440" w:right="1440" w:bottom="1440" w:left="1440" w:header="720" w:footer="720" w:gutter="0"/>
@@ -22378,6 +22974,39 @@
   </w:num>
   <w:num w:numId="4">
     <w:abstractNumId w:val="0"/>
+  </w:num>
+  <w:num w:numId="5">
+    <w:abstractNumId w:val="3"/>
+    <w:lvlOverride w:ilvl="0">
+      <w:startOverride w:val="1"/>
+    </w:lvlOverride>
+    <w:lvlOverride w:ilvl="1">
+      <w:startOverride w:val="1"/>
+    </w:lvlOverride>
+    <w:lvlOverride w:ilvl="2">
+      <w:startOverride w:val="1"/>
+    </w:lvlOverride>
+    <w:lvlOverride w:ilvl="3">
+      <w:startOverride w:val="1"/>
+    </w:lvlOverride>
+    <w:lvlOverride w:ilvl="4">
+      <w:startOverride w:val="1"/>
+    </w:lvlOverride>
+    <w:lvlOverride w:ilvl="5">
+      <w:startOverride w:val="1"/>
+    </w:lvlOverride>
+    <w:lvlOverride w:ilvl="6">
+      <w:startOverride w:val="1"/>
+    </w:lvlOverride>
+    <w:lvlOverride w:ilvl="7">
+      <w:startOverride w:val="1"/>
+    </w:lvlOverride>
+    <w:lvlOverride w:ilvl="8">
+      <w:startOverride w:val="1"/>
+    </w:lvlOverride>
+  </w:num>
+  <w:num w:numId="6">
+    <w:abstractNumId w:val="2"/>
   </w:num>
 </w:numbering>
 </file>
@@ -23285,7 +23914,7 @@
 </file>
 
 <file path=customXml/itemProps1.xml><?xml version="1.0" encoding="utf-8"?>
-<ds:datastoreItem xmlns:ds="http://schemas.openxmlformats.org/officeDocument/2006/customXml" ds:itemID="{7FC7E71B-3078-47B0-A0D6-9B7D83D180B0}">
+<ds:datastoreItem xmlns:ds="http://schemas.openxmlformats.org/officeDocument/2006/customXml" ds:itemID="{79932FA1-8E58-417E-B33D-4B4241E159C3}">
   <ds:schemaRefs>
     <ds:schemaRef ds:uri="http://schemas.openxmlformats.org/officeDocument/2006/bibliography"/>
   </ds:schemaRefs>
